--- a/Research-And-Review-Papers/Report Final.docx
+++ b/Research-And-Review-Papers/Report Final.docx
@@ -326,7 +326,7 @@
     <w:p>
       <w:pPr>
         <w:spacing w:before="185"/>
-        <w:ind w:left="3218"/>
+        <w:jc w:val="center"/>
         <w:rPr>
           <w:rFonts w:ascii="Arial MT"/>
           <w:sz w:val="26"/>
@@ -367,7 +367,14 @@
           <w:rFonts w:ascii="Arial MT"/>
           <w:sz w:val="26"/>
         </w:rPr>
-        <w:t>&amp; Engineering</w:t>
+        <w:t xml:space="preserve">&amp; </w:t>
+      </w:r>
+      <w:r>
+        <w:rPr>
+          <w:rFonts w:ascii="Arial MT"/>
+          <w:sz w:val="26"/>
+        </w:rPr>
+        <w:t>Engineering (Data Science)</w:t>
       </w:r>
     </w:p>
     <w:p>
@@ -4545,19 +4552,7 @@
             <w:rPr>
               <w:color w:val="202020"/>
             </w:rPr>
-            <w:t>scholarly papers</w:t>
-          </w:r>
-          <w:r>
-            <w:rPr>
-              <w:color w:val="202020"/>
-            </w:rPr>
-            <w:t xml:space="preserve"> </w:t>
-          </w:r>
-          <w:r>
-            <w:rPr>
-              <w:color w:val="202020"/>
-            </w:rPr>
-            <w:t xml:space="preserve">/ </w:t>
+            <w:t xml:space="preserve">scholarly papers / </w:t>
           </w:r>
         </w:p>
         <w:p>
@@ -5318,10 +5313,7 @@
             </w:rPr>
           </w:pPr>
           <w:r>
-            <w:t xml:space="preserve">       </w:t>
-          </w:r>
-          <w:r>
-            <w:t>CONCLUSIONS</w:t>
+            <w:t xml:space="preserve">       CONCLUSIONS</w:t>
           </w:r>
           <w:r>
             <w:tab/>
@@ -8217,6 +8209,7 @@
         </w:rPr>
         <w:t xml:space="preserve"> </w:t>
       </w:r>
+      <w:proofErr w:type="gramStart"/>
       <w:r>
         <w:rPr>
           <w:sz w:val="24"/>
@@ -8225,6 +8218,12 @@
       </w:r>
       <w:r>
         <w:rPr>
+          <w:sz w:val="24"/>
+        </w:rPr>
+        <w:t xml:space="preserve"> </w:t>
+      </w:r>
+      <w:r>
+        <w:rPr>
           <w:spacing w:val="-57"/>
           <w:sz w:val="24"/>
         </w:rPr>
@@ -8236,6 +8235,7 @@
         </w:rPr>
         <w:t>raw</w:t>
       </w:r>
+      <w:proofErr w:type="gramEnd"/>
       <w:r>
         <w:rPr>
           <w:spacing w:val="-1"/>
@@ -8285,20 +8285,19 @@
         <w:rPr>
           <w:sz w:val="24"/>
         </w:rPr>
-        <w:t>The data collected is subject to machine learning system along</w:t>
-      </w:r>
-      <w:r>
-        <w:rPr>
-          <w:spacing w:val="1"/>
-          <w:sz w:val="24"/>
-        </w:rPr>
-        <w:t xml:space="preserve"> </w:t>
-      </w:r>
-      <w:r>
-        <w:rPr>
-          <w:sz w:val="24"/>
-        </w:rPr>
-        <w:t>with runtime analysis makes an efficient crop recommendation</w:t>
+        <w:t xml:space="preserve">The data collected is subject to machine learning system </w:t>
+      </w:r>
+      <w:r>
+        <w:rPr>
+          <w:sz w:val="24"/>
+        </w:rPr>
+        <w:t xml:space="preserve">and deep learning system that </w:t>
+      </w:r>
+      <w:r>
+        <w:rPr>
+          <w:sz w:val="24"/>
+        </w:rPr>
+        <w:t>makes an efficient crop recommendation</w:t>
       </w:r>
       <w:r>
         <w:rPr>
@@ -8595,81 +8594,15 @@
       </w:r>
       <w:r>
         <w:rPr>
-          <w:spacing w:val="-5"/>
-          <w:sz w:val="24"/>
-        </w:rPr>
-        <w:t xml:space="preserve"> </w:t>
-      </w:r>
-      <w:r>
-        <w:rPr>
-          <w:sz w:val="24"/>
-        </w:rPr>
-        <w:t>user</w:t>
-      </w:r>
-      <w:r>
-        <w:rPr>
-          <w:spacing w:val="-1"/>
-          <w:sz w:val="24"/>
-        </w:rPr>
-        <w:t xml:space="preserve"> </w:t>
-      </w:r>
-      <w:r>
-        <w:rPr>
-          <w:sz w:val="24"/>
-        </w:rPr>
-        <w:t>registrations</w:t>
-      </w:r>
-      <w:r>
-        <w:rPr>
-          <w:spacing w:val="-3"/>
-          <w:sz w:val="24"/>
-        </w:rPr>
-        <w:t xml:space="preserve"> </w:t>
-      </w:r>
-      <w:r>
-        <w:rPr>
-          <w:sz w:val="24"/>
-        </w:rPr>
-        <w:t>and</w:t>
-      </w:r>
-      <w:r>
-        <w:rPr>
-          <w:spacing w:val="-1"/>
-          <w:sz w:val="24"/>
-        </w:rPr>
-        <w:t xml:space="preserve"> </w:t>
-      </w:r>
-      <w:r>
-        <w:rPr>
-          <w:sz w:val="24"/>
-        </w:rPr>
-        <w:t>collection</w:t>
-      </w:r>
-      <w:r>
-        <w:rPr>
-          <w:spacing w:val="-5"/>
-          <w:sz w:val="24"/>
-        </w:rPr>
-        <w:t xml:space="preserve"> </w:t>
-      </w:r>
-      <w:r>
-        <w:rPr>
-          <w:sz w:val="24"/>
-        </w:rPr>
-        <w:t>of</w:t>
-      </w:r>
-      <w:r>
-        <w:rPr>
-          <w:spacing w:val="-5"/>
-          <w:sz w:val="24"/>
-        </w:rPr>
-        <w:t xml:space="preserve"> </w:t>
-      </w:r>
-      <w:r>
-        <w:rPr>
-          <w:sz w:val="24"/>
-        </w:rPr>
-        <w:t>data.</w:t>
+          <w:sz w:val="24"/>
+        </w:rPr>
+        <w:t xml:space="preserve"> crop prediction</w:t>
+      </w:r>
+      <w:r>
+        <w:rPr>
+          <w:sz w:val="24"/>
+        </w:rPr>
+        <w:t>.</w:t>
       </w:r>
     </w:p>
     <w:p>
@@ -17041,29 +16974,32 @@
         <w:t xml:space="preserve"> </w:t>
       </w:r>
       <w:r>
-        <w:t>temperature and humidity based on that. This improves our Indian economy by</w:t>
-      </w:r>
-      <w:r>
-        <w:rPr>
-          <w:spacing w:val="1"/>
-        </w:rPr>
-        <w:t xml:space="preserve"> </w:t>
-      </w:r>
-      <w:r>
-        <w:t>maximizing the yield rate of crop production. Different types of land condition. So,</w:t>
-      </w:r>
-      <w:r>
-        <w:rPr>
-          <w:spacing w:val="-57"/>
-        </w:rPr>
-        <w:t xml:space="preserve"> </w:t>
-      </w:r>
-      <w:r>
-        <w:t>the quality of the crops is identified using ranking process. By this process the rate</w:t>
-      </w:r>
-      <w:r>
-        <w:rPr>
-          <w:spacing w:val="1"/>
+        <w:t>temperature and humidity based on that.</w:t>
+      </w:r>
+      <w:r>
+        <w:t xml:space="preserve"> We have used 10 Machine learning and 4 Deep learning algorithms.</w:t>
+      </w:r>
+      <w:r>
+        <w:rPr>
+          <w:spacing w:val="-6"/>
+        </w:rPr>
+        <w:t xml:space="preserve"> </w:t>
+      </w:r>
+      <w:r>
+        <w:t>The</w:t>
+      </w:r>
+      <w:r>
+        <w:rPr>
+          <w:spacing w:val="-3"/>
+        </w:rPr>
+        <w:t xml:space="preserve"> </w:t>
+      </w:r>
+      <w:r>
+        <w:t>usage</w:t>
+      </w:r>
+      <w:r>
+        <w:rPr>
+          <w:spacing w:val="-5"/>
         </w:rPr>
         <w:t xml:space="preserve"> </w:t>
       </w:r>
@@ -17072,12 +17008,210 @@
       </w:r>
       <w:r>
         <w:rPr>
+          <w:spacing w:val="-4"/>
+        </w:rPr>
+        <w:t xml:space="preserve"> </w:t>
+      </w:r>
+      <w:r>
+        <w:t>ensemble</w:t>
+      </w:r>
+      <w:r>
+        <w:rPr>
+          <w:spacing w:val="-6"/>
+        </w:rPr>
+        <w:t xml:space="preserve"> </w:t>
+      </w:r>
+      <w:r>
+        <w:t>of</w:t>
+      </w:r>
+      <w:r>
+        <w:rPr>
+          <w:spacing w:val="-58"/>
+        </w:rPr>
+        <w:t xml:space="preserve"> </w:t>
+      </w:r>
+      <w:r>
+        <w:t>classifiers</w:t>
+      </w:r>
+      <w:r>
+        <w:rPr>
+          <w:spacing w:val="-14"/>
+        </w:rPr>
+        <w:t xml:space="preserve"> </w:t>
+      </w:r>
+      <w:r>
+        <w:t>paves</w:t>
+      </w:r>
+      <w:r>
+        <w:rPr>
+          <w:spacing w:val="-10"/>
+        </w:rPr>
+        <w:t xml:space="preserve"> </w:t>
+      </w:r>
+      <w:r>
+        <w:t>a</w:t>
+      </w:r>
+      <w:r>
+        <w:rPr>
+          <w:spacing w:val="-12"/>
+        </w:rPr>
+        <w:t xml:space="preserve"> </w:t>
+      </w:r>
+      <w:r>
+        <w:t>path</w:t>
+      </w:r>
+      <w:r>
+        <w:rPr>
+          <w:spacing w:val="-11"/>
+        </w:rPr>
+        <w:t xml:space="preserve"> </w:t>
+      </w:r>
+      <w:r>
+        <w:t>way</w:t>
+      </w:r>
+      <w:r>
+        <w:rPr>
+          <w:spacing w:val="-11"/>
+        </w:rPr>
+        <w:t xml:space="preserve"> </w:t>
+      </w:r>
+      <w:r>
+        <w:t>to</w:t>
+      </w:r>
+      <w:r>
+        <w:rPr>
+          <w:spacing w:val="-11"/>
+        </w:rPr>
+        <w:t xml:space="preserve"> </w:t>
+      </w:r>
+      <w:r>
+        <w:t>make</w:t>
+      </w:r>
+      <w:r>
+        <w:rPr>
+          <w:spacing w:val="-12"/>
+        </w:rPr>
+        <w:t xml:space="preserve"> </w:t>
+      </w:r>
+      <w:r>
+        <w:t>a</w:t>
+      </w:r>
+      <w:r>
+        <w:rPr>
+          <w:spacing w:val="-12"/>
+        </w:rPr>
+        <w:t xml:space="preserve"> </w:t>
+      </w:r>
+      <w:r>
+        <w:t>better</w:t>
+      </w:r>
+      <w:r>
+        <w:rPr>
+          <w:spacing w:val="-11"/>
+        </w:rPr>
+        <w:t xml:space="preserve"> </w:t>
+      </w:r>
+      <w:r>
+        <w:t>decision</w:t>
+      </w:r>
+      <w:r>
+        <w:rPr>
+          <w:spacing w:val="-11"/>
+        </w:rPr>
+        <w:t xml:space="preserve"> </w:t>
+      </w:r>
+      <w:r>
+        <w:t>on</w:t>
+      </w:r>
+      <w:r>
+        <w:rPr>
+          <w:spacing w:val="-11"/>
+        </w:rPr>
+        <w:t xml:space="preserve"> </w:t>
+      </w:r>
+      <w:r>
+        <w:t>predictions</w:t>
+      </w:r>
+      <w:r>
+        <w:rPr>
+          <w:spacing w:val="-10"/>
+        </w:rPr>
+        <w:t xml:space="preserve"> </w:t>
+      </w:r>
+      <w:r>
+        <w:t>due</w:t>
+      </w:r>
+      <w:r>
+        <w:rPr>
+          <w:spacing w:val="-11"/>
+        </w:rPr>
+        <w:t xml:space="preserve"> </w:t>
+      </w:r>
+      <w:r>
+        <w:t>to</w:t>
+      </w:r>
+      <w:r>
+        <w:rPr>
+          <w:spacing w:val="-13"/>
+        </w:rPr>
+        <w:t xml:space="preserve"> </w:t>
+      </w:r>
+      <w:r>
+        <w:t>the</w:t>
+      </w:r>
+      <w:r>
+        <w:rPr>
+          <w:spacing w:val="-12"/>
+        </w:rPr>
+        <w:t xml:space="preserve"> </w:t>
+      </w:r>
+      <w:r>
+        <w:t>usage</w:t>
+      </w:r>
+      <w:r>
+        <w:rPr>
+          <w:spacing w:val="-58"/>
+        </w:rPr>
+        <w:t xml:space="preserve"> </w:t>
+      </w:r>
+      <w:r>
+        <w:t>of multiple classifiers. Further, a ranking process is applied for decision making in</w:t>
+      </w:r>
+      <w:r>
+        <w:rPr>
+          <w:spacing w:val="1"/>
+        </w:rPr>
+        <w:t xml:space="preserve"> </w:t>
+      </w:r>
+      <w:r>
+        <w:t>order to select the classifiers results. This project uses Ensemble of classifiers such</w:t>
+      </w:r>
+      <w:r>
+        <w:rPr>
+          <w:spacing w:val="1"/>
+        </w:rPr>
+        <w:t xml:space="preserve"> </w:t>
+      </w:r>
+      <w:r>
+        <w:t>as</w:t>
+      </w:r>
+      <w:r>
+        <w:rPr>
           <w:spacing w:val="-7"/>
         </w:rPr>
         <w:t xml:space="preserve"> </w:t>
       </w:r>
       <w:r>
-        <w:t>the</w:t>
+        <w:t>Naïve</w:t>
+      </w:r>
+      <w:r>
+        <w:rPr>
+          <w:spacing w:val="-7"/>
+        </w:rPr>
+        <w:t xml:space="preserve"> </w:t>
+      </w:r>
+      <w:r>
+        <w:t>Bayes and</w:t>
       </w:r>
       <w:r>
         <w:rPr>
@@ -17086,79 +17220,16 @@
         <w:t xml:space="preserve"> </w:t>
       </w:r>
       <w:r>
-        <w:t>low</w:t>
-      </w:r>
-      <w:r>
-        <w:rPr>
-          <w:spacing w:val="-1"/>
-        </w:rPr>
-        <w:t xml:space="preserve"> </w:t>
-      </w:r>
-      <w:r>
-        <w:t>quality</w:t>
-      </w:r>
-      <w:r>
-        <w:rPr>
-          <w:spacing w:val="-1"/>
-        </w:rPr>
-        <w:t xml:space="preserve"> </w:t>
-      </w:r>
-      <w:r>
-        <w:t>and</w:t>
-      </w:r>
-      <w:r>
-        <w:rPr>
-          <w:spacing w:val="-6"/>
-        </w:rPr>
-        <w:t xml:space="preserve"> </w:t>
-      </w:r>
-      <w:r>
-        <w:t>high-quality</w:t>
-      </w:r>
-      <w:r>
-        <w:rPr>
-          <w:spacing w:val="-2"/>
-        </w:rPr>
-        <w:t xml:space="preserve"> </w:t>
-      </w:r>
-      <w:r>
-        <w:t>crop</w:t>
-      </w:r>
-      <w:r>
-        <w:rPr>
-          <w:spacing w:val="-6"/>
-        </w:rPr>
-        <w:t xml:space="preserve"> </w:t>
-      </w:r>
-      <w:r>
-        <w:t>is</w:t>
-      </w:r>
-      <w:r>
-        <w:rPr>
-          <w:spacing w:val="1"/>
-        </w:rPr>
-        <w:t xml:space="preserve"> </w:t>
-      </w:r>
-      <w:r>
-        <w:t>also</w:t>
-      </w:r>
-      <w:r>
-        <w:rPr>
-          <w:spacing w:val="-2"/>
-        </w:rPr>
-        <w:t xml:space="preserve"> </w:t>
-      </w:r>
-      <w:r>
-        <w:t>intimated.</w:t>
-      </w:r>
-      <w:r>
-        <w:rPr>
-          <w:spacing w:val="-6"/>
-        </w:rPr>
-        <w:t xml:space="preserve"> </w:t>
-      </w:r>
-      <w:r>
-        <w:t>The</w:t>
+        <w:t>Random</w:t>
+      </w:r>
+      <w:r>
+        <w:rPr>
+          <w:spacing w:val="-5"/>
+        </w:rPr>
+        <w:t xml:space="preserve"> </w:t>
+      </w:r>
+      <w:r>
+        <w:t>Forest</w:t>
       </w:r>
       <w:r>
         <w:rPr>
@@ -17167,313 +17238,7 @@
         <w:t xml:space="preserve"> </w:t>
       </w:r>
       <w:r>
-        <w:t>usage</w:t>
-      </w:r>
-      <w:r>
-        <w:rPr>
-          <w:spacing w:val="-5"/>
-        </w:rPr>
-        <w:t xml:space="preserve"> </w:t>
-      </w:r>
-      <w:r>
-        <w:t>of</w:t>
-      </w:r>
-      <w:r>
-        <w:rPr>
-          <w:spacing w:val="-4"/>
-        </w:rPr>
-        <w:t xml:space="preserve"> </w:t>
-      </w:r>
-      <w:r>
-        <w:t>ensemble</w:t>
-      </w:r>
-      <w:r>
-        <w:rPr>
-          <w:spacing w:val="-6"/>
-        </w:rPr>
-        <w:t xml:space="preserve"> </w:t>
-      </w:r>
-      <w:r>
-        <w:t>of</w:t>
-      </w:r>
-      <w:r>
-        <w:rPr>
-          <w:spacing w:val="-58"/>
-        </w:rPr>
-        <w:t xml:space="preserve"> </w:t>
-      </w:r>
-      <w:r>
-        <w:t>classifiers</w:t>
-      </w:r>
-      <w:r>
-        <w:rPr>
-          <w:spacing w:val="-14"/>
-        </w:rPr>
-        <w:t xml:space="preserve"> </w:t>
-      </w:r>
-      <w:r>
-        <w:t>paves</w:t>
-      </w:r>
-      <w:r>
-        <w:rPr>
-          <w:spacing w:val="-10"/>
-        </w:rPr>
-        <w:t xml:space="preserve"> </w:t>
-      </w:r>
-      <w:r>
-        <w:t>a</w:t>
-      </w:r>
-      <w:r>
-        <w:rPr>
-          <w:spacing w:val="-12"/>
-        </w:rPr>
-        <w:t xml:space="preserve"> </w:t>
-      </w:r>
-      <w:r>
-        <w:t>path</w:t>
-      </w:r>
-      <w:r>
-        <w:rPr>
-          <w:spacing w:val="-11"/>
-        </w:rPr>
-        <w:t xml:space="preserve"> </w:t>
-      </w:r>
-      <w:r>
-        <w:t>way</w:t>
-      </w:r>
-      <w:r>
-        <w:rPr>
-          <w:spacing w:val="-11"/>
-        </w:rPr>
-        <w:t xml:space="preserve"> </w:t>
-      </w:r>
-      <w:r>
-        <w:t>to</w:t>
-      </w:r>
-      <w:r>
-        <w:rPr>
-          <w:spacing w:val="-11"/>
-        </w:rPr>
-        <w:t xml:space="preserve"> </w:t>
-      </w:r>
-      <w:r>
-        <w:t>make</w:t>
-      </w:r>
-      <w:r>
-        <w:rPr>
-          <w:spacing w:val="-12"/>
-        </w:rPr>
-        <w:t xml:space="preserve"> </w:t>
-      </w:r>
-      <w:r>
-        <w:t>a</w:t>
-      </w:r>
-      <w:r>
-        <w:rPr>
-          <w:spacing w:val="-12"/>
-        </w:rPr>
-        <w:t xml:space="preserve"> </w:t>
-      </w:r>
-      <w:r>
-        <w:t>better</w:t>
-      </w:r>
-      <w:r>
-        <w:rPr>
-          <w:spacing w:val="-11"/>
-        </w:rPr>
-        <w:t xml:space="preserve"> </w:t>
-      </w:r>
-      <w:r>
-        <w:t>decision</w:t>
-      </w:r>
-      <w:r>
-        <w:rPr>
-          <w:spacing w:val="-11"/>
-        </w:rPr>
-        <w:t xml:space="preserve"> </w:t>
-      </w:r>
-      <w:r>
-        <w:t>on</w:t>
-      </w:r>
-      <w:r>
-        <w:rPr>
-          <w:spacing w:val="-11"/>
-        </w:rPr>
-        <w:t xml:space="preserve"> </w:t>
-      </w:r>
-      <w:r>
-        <w:t>predictions</w:t>
-      </w:r>
-      <w:r>
-        <w:rPr>
-          <w:spacing w:val="-10"/>
-        </w:rPr>
-        <w:t xml:space="preserve"> </w:t>
-      </w:r>
-      <w:r>
-        <w:t>due</w:t>
-      </w:r>
-      <w:r>
-        <w:rPr>
-          <w:spacing w:val="-11"/>
-        </w:rPr>
-        <w:t xml:space="preserve"> </w:t>
-      </w:r>
-      <w:r>
-        <w:t>to</w:t>
-      </w:r>
-      <w:r>
-        <w:rPr>
-          <w:spacing w:val="-13"/>
-        </w:rPr>
-        <w:t xml:space="preserve"> </w:t>
-      </w:r>
-      <w:r>
-        <w:t>the</w:t>
-      </w:r>
-      <w:r>
-        <w:rPr>
-          <w:spacing w:val="-12"/>
-        </w:rPr>
-        <w:t xml:space="preserve"> </w:t>
-      </w:r>
-      <w:r>
-        <w:t>usage</w:t>
-      </w:r>
-      <w:r>
-        <w:rPr>
-          <w:spacing w:val="-58"/>
-        </w:rPr>
-        <w:t xml:space="preserve"> </w:t>
-      </w:r>
-      <w:r>
-        <w:t>of multiple classifiers. Further, a ranking process is applied for decision making in</w:t>
-      </w:r>
-      <w:r>
-        <w:rPr>
-          <w:spacing w:val="1"/>
-        </w:rPr>
-        <w:t xml:space="preserve"> </w:t>
-      </w:r>
-      <w:r>
-        <w:t>order to select the classifiers results. This project uses Ensemble of classifiers such</w:t>
-      </w:r>
-      <w:r>
-        <w:rPr>
-          <w:spacing w:val="1"/>
-        </w:rPr>
-        <w:t xml:space="preserve"> </w:t>
-      </w:r>
-      <w:r>
-        <w:t>as</w:t>
-      </w:r>
-      <w:r>
-        <w:rPr>
-          <w:spacing w:val="-7"/>
-        </w:rPr>
-        <w:t xml:space="preserve"> </w:t>
-      </w:r>
-      <w:r>
-        <w:t>Naïve</w:t>
-      </w:r>
-      <w:r>
-        <w:rPr>
-          <w:spacing w:val="-7"/>
-        </w:rPr>
-        <w:t xml:space="preserve"> </w:t>
-      </w:r>
-      <w:r>
-        <w:t>Bayes and</w:t>
-      </w:r>
-      <w:r>
-        <w:rPr>
-          <w:spacing w:val="-6"/>
-        </w:rPr>
-        <w:t xml:space="preserve"> </w:t>
-      </w:r>
-      <w:r>
-        <w:t>Random</w:t>
-      </w:r>
-      <w:r>
-        <w:rPr>
-          <w:spacing w:val="-5"/>
-        </w:rPr>
-        <w:t xml:space="preserve"> </w:t>
-      </w:r>
-      <w:r>
-        <w:t>Forest</w:t>
-      </w:r>
-      <w:r>
-        <w:rPr>
-          <w:spacing w:val="-3"/>
-        </w:rPr>
-        <w:t xml:space="preserve"> </w:t>
-      </w:r>
-      <w:r>
-        <w:t>classifier.</w:t>
-      </w:r>
-      <w:r>
-        <w:rPr>
-          <w:spacing w:val="-3"/>
-        </w:rPr>
-        <w:t xml:space="preserve"> </w:t>
-      </w:r>
-      <w:r>
-        <w:t>In</w:t>
-      </w:r>
-      <w:r>
-        <w:rPr>
-          <w:spacing w:val="-6"/>
-        </w:rPr>
-        <w:t xml:space="preserve"> </w:t>
-      </w:r>
-      <w:r>
-        <w:t>addition,</w:t>
-      </w:r>
-      <w:r>
-        <w:rPr>
-          <w:spacing w:val="-5"/>
-        </w:rPr>
-        <w:t xml:space="preserve"> </w:t>
-      </w:r>
-      <w:r>
-        <w:t>this</w:t>
-      </w:r>
-      <w:r>
-        <w:rPr>
-          <w:spacing w:val="-5"/>
-        </w:rPr>
-        <w:t xml:space="preserve"> </w:t>
-      </w:r>
-      <w:r>
-        <w:t>project</w:t>
-      </w:r>
-      <w:r>
-        <w:rPr>
-          <w:spacing w:val="-6"/>
-        </w:rPr>
-        <w:t xml:space="preserve"> </w:t>
-      </w:r>
-      <w:r>
-        <w:t>uses</w:t>
-      </w:r>
-      <w:r>
-        <w:rPr>
-          <w:spacing w:val="-6"/>
-        </w:rPr>
-        <w:t xml:space="preserve"> </w:t>
-      </w:r>
-      <w:r>
-        <w:t>Ranking</w:t>
-      </w:r>
-      <w:r>
-        <w:rPr>
-          <w:spacing w:val="-58"/>
-        </w:rPr>
-        <w:t xml:space="preserve"> </w:t>
-      </w:r>
-      <w:r>
-        <w:t>technique.</w:t>
+        <w:t>classifier</w:t>
       </w:r>
     </w:p>
     <w:p>
@@ -20245,29 +20010,16 @@
           <w:tab w:val="left" w:pos="1216"/>
           <w:tab w:val="left" w:pos="1217"/>
         </w:tabs>
-        <w:spacing w:before="92"/>
-        <w:rPr>
-          <w:sz w:val="24"/>
-        </w:rPr>
-      </w:pPr>
-      <w:r>
-        <w:rPr>
-          <w:sz w:val="24"/>
-        </w:rPr>
-        <w:t>Admin</w:t>
-      </w:r>
-      <w:r>
-        <w:rPr>
-          <w:spacing w:val="-5"/>
-          <w:sz w:val="24"/>
-        </w:rPr>
-        <w:t xml:space="preserve"> </w:t>
-      </w:r>
-      <w:r>
-        <w:rPr>
-          <w:sz w:val="24"/>
-        </w:rPr>
-        <w:t>Login</w:t>
+        <w:spacing w:before="146"/>
+        <w:rPr>
+          <w:sz w:val="24"/>
+        </w:rPr>
+      </w:pPr>
+      <w:r>
+        <w:rPr>
+          <w:sz w:val="24"/>
+        </w:rPr>
+        <w:t>Metadata</w:t>
       </w:r>
     </w:p>
     <w:p>
@@ -20290,7 +20042,20 @@
         <w:rPr>
           <w:sz w:val="24"/>
         </w:rPr>
-        <w:t>Metadata</w:t>
+        <w:t>Data</w:t>
+      </w:r>
+      <w:r>
+        <w:rPr>
+          <w:spacing w:val="-13"/>
+          <w:sz w:val="24"/>
+        </w:rPr>
+        <w:t xml:space="preserve"> </w:t>
+      </w:r>
+      <w:r>
+        <w:rPr>
+          <w:sz w:val="24"/>
+        </w:rPr>
+        <w:t>Pre-processing</w:t>
       </w:r>
     </w:p>
     <w:p>
@@ -20313,42 +20078,6 @@
         <w:rPr>
           <w:sz w:val="24"/>
         </w:rPr>
-        <w:t>Data</w:t>
-      </w:r>
-      <w:r>
-        <w:rPr>
-          <w:spacing w:val="-13"/>
-          <w:sz w:val="24"/>
-        </w:rPr>
-        <w:t xml:space="preserve"> </w:t>
-      </w:r>
-      <w:r>
-        <w:rPr>
-          <w:sz w:val="24"/>
-        </w:rPr>
-        <w:t>Pre-processing</w:t>
-      </w:r>
-    </w:p>
-    <w:p>
-      <w:pPr>
-        <w:pStyle w:val="ListParagraph"/>
-        <w:numPr>
-          <w:ilvl w:val="0"/>
-          <w:numId w:val="40"/>
-        </w:numPr>
-        <w:tabs>
-          <w:tab w:val="left" w:pos="1216"/>
-          <w:tab w:val="left" w:pos="1217"/>
-        </w:tabs>
-        <w:spacing w:before="146"/>
-        <w:rPr>
-          <w:sz w:val="24"/>
-        </w:rPr>
-      </w:pPr>
-      <w:r>
-        <w:rPr>
-          <w:sz w:val="24"/>
-        </w:rPr>
         <w:t>Crop</w:t>
       </w:r>
       <w:r>
@@ -20426,416 +20155,6 @@
           <w:u w:val="thick" w:color="0D0D0D"/>
         </w:rPr>
         <w:t>DESCRIPTION:</w:t>
-      </w:r>
-    </w:p>
-    <w:p>
-      <w:pPr>
-        <w:pStyle w:val="Heading4"/>
-        <w:spacing w:before="225"/>
-        <w:ind w:left="998"/>
-        <w:rPr>
-          <w:u w:val="none"/>
-        </w:rPr>
-      </w:pPr>
-      <w:r>
-        <w:rPr>
-          <w:color w:val="0D0D0D"/>
-          <w:u w:val="thick" w:color="0D0D0D"/>
-        </w:rPr>
-        <w:t>Admin</w:t>
-      </w:r>
-      <w:r>
-        <w:rPr>
-          <w:color w:val="0D0D0D"/>
-          <w:spacing w:val="-9"/>
-          <w:u w:val="thick" w:color="0D0D0D"/>
-        </w:rPr>
-        <w:t xml:space="preserve"> </w:t>
-      </w:r>
-      <w:r>
-        <w:rPr>
-          <w:color w:val="0D0D0D"/>
-          <w:u w:val="thick" w:color="0D0D0D"/>
-        </w:rPr>
-        <w:t>Login:</w:t>
-      </w:r>
-    </w:p>
-    <w:p>
-      <w:pPr>
-        <w:pStyle w:val="BodyText"/>
-        <w:rPr>
-          <w:b/>
-          <w:sz w:val="20"/>
-        </w:rPr>
-      </w:pPr>
-    </w:p>
-    <w:p>
-      <w:pPr>
-        <w:pStyle w:val="BodyText"/>
-        <w:spacing w:before="5"/>
-        <w:rPr>
-          <w:b/>
-          <w:sz w:val="23"/>
-        </w:rPr>
-      </w:pPr>
-    </w:p>
-    <w:p>
-      <w:pPr>
-        <w:pStyle w:val="BodyText"/>
-        <w:spacing w:line="259" w:lineRule="auto"/>
-        <w:ind w:left="998" w:right="696"/>
-        <w:jc w:val="both"/>
-      </w:pPr>
-      <w:r>
-        <w:rPr>
-          <w:color w:val="0D0D0D"/>
-          <w:spacing w:val="-1"/>
-        </w:rPr>
-        <w:t xml:space="preserve">This is the first </w:t>
-      </w:r>
-      <w:r>
-        <w:rPr>
-          <w:color w:val="0D0D0D"/>
-        </w:rPr>
-        <w:t>activity, Admin needs to provide a correct contact number and a</w:t>
-      </w:r>
-      <w:r>
-        <w:rPr>
-          <w:color w:val="0D0D0D"/>
-          <w:spacing w:val="1"/>
-        </w:rPr>
-        <w:t xml:space="preserve"> </w:t>
-      </w:r>
-      <w:r>
-        <w:rPr>
-          <w:color w:val="0D0D0D"/>
-        </w:rPr>
-        <w:t>password,</w:t>
-      </w:r>
-      <w:r>
-        <w:rPr>
-          <w:color w:val="0D0D0D"/>
-          <w:spacing w:val="13"/>
-        </w:rPr>
-        <w:t xml:space="preserve"> </w:t>
-      </w:r>
-      <w:r>
-        <w:rPr>
-          <w:color w:val="0D0D0D"/>
-        </w:rPr>
-        <w:t>which</w:t>
-      </w:r>
-      <w:r>
-        <w:rPr>
-          <w:color w:val="0D0D0D"/>
-          <w:spacing w:val="13"/>
-        </w:rPr>
-        <w:t xml:space="preserve"> </w:t>
-      </w:r>
-      <w:r>
-        <w:rPr>
-          <w:color w:val="0D0D0D"/>
-        </w:rPr>
-        <w:t>user</w:t>
-      </w:r>
-      <w:r>
-        <w:rPr>
-          <w:color w:val="0D0D0D"/>
-          <w:spacing w:val="13"/>
-        </w:rPr>
-        <w:t xml:space="preserve"> </w:t>
-      </w:r>
-      <w:r>
-        <w:rPr>
-          <w:color w:val="0D0D0D"/>
-        </w:rPr>
-        <w:t>enters</w:t>
-      </w:r>
-      <w:r>
-        <w:rPr>
-          <w:color w:val="0D0D0D"/>
-          <w:spacing w:val="13"/>
-        </w:rPr>
-        <w:t xml:space="preserve"> </w:t>
-      </w:r>
-      <w:r>
-        <w:rPr>
-          <w:color w:val="0D0D0D"/>
-        </w:rPr>
-        <w:t>while</w:t>
-      </w:r>
-      <w:r>
-        <w:rPr>
-          <w:color w:val="0D0D0D"/>
-          <w:spacing w:val="12"/>
-        </w:rPr>
-        <w:t xml:space="preserve"> </w:t>
-      </w:r>
-      <w:r>
-        <w:rPr>
-          <w:color w:val="0D0D0D"/>
-        </w:rPr>
-        <w:t>registering,</w:t>
-      </w:r>
-      <w:r>
-        <w:rPr>
-          <w:color w:val="0D0D0D"/>
-          <w:spacing w:val="12"/>
-        </w:rPr>
-        <w:t xml:space="preserve"> </w:t>
-      </w:r>
-      <w:r>
-        <w:rPr>
-          <w:color w:val="0D0D0D"/>
-        </w:rPr>
-        <w:t>in</w:t>
-      </w:r>
-      <w:r>
-        <w:rPr>
-          <w:color w:val="0D0D0D"/>
-          <w:spacing w:val="16"/>
-        </w:rPr>
-        <w:t xml:space="preserve"> </w:t>
-      </w:r>
-      <w:r>
-        <w:rPr>
-          <w:color w:val="0D0D0D"/>
-        </w:rPr>
-        <w:t>order</w:t>
-      </w:r>
-      <w:r>
-        <w:rPr>
-          <w:color w:val="0D0D0D"/>
-          <w:spacing w:val="12"/>
-        </w:rPr>
-        <w:t xml:space="preserve"> </w:t>
-      </w:r>
-      <w:r>
-        <w:rPr>
-          <w:color w:val="0D0D0D"/>
-        </w:rPr>
-        <w:t>to</w:t>
-      </w:r>
-      <w:r>
-        <w:rPr>
-          <w:color w:val="0D0D0D"/>
-          <w:spacing w:val="13"/>
-        </w:rPr>
-        <w:t xml:space="preserve"> </w:t>
-      </w:r>
-      <w:r>
-        <w:rPr>
-          <w:color w:val="0D0D0D"/>
-        </w:rPr>
-        <w:t>login</w:t>
-      </w:r>
-      <w:r>
-        <w:rPr>
-          <w:color w:val="0D0D0D"/>
-          <w:spacing w:val="13"/>
-        </w:rPr>
-        <w:t xml:space="preserve"> </w:t>
-      </w:r>
-      <w:r>
-        <w:rPr>
-          <w:color w:val="0D0D0D"/>
-        </w:rPr>
-        <w:t>into</w:t>
-      </w:r>
-      <w:r>
-        <w:rPr>
-          <w:color w:val="0D0D0D"/>
-          <w:spacing w:val="13"/>
-        </w:rPr>
-        <w:t xml:space="preserve"> </w:t>
-      </w:r>
-      <w:r>
-        <w:rPr>
-          <w:color w:val="0D0D0D"/>
-        </w:rPr>
-        <w:t>the</w:t>
-      </w:r>
-      <w:r>
-        <w:rPr>
-          <w:color w:val="0D0D0D"/>
-          <w:spacing w:val="17"/>
-        </w:rPr>
-        <w:t xml:space="preserve"> </w:t>
-      </w:r>
-      <w:r>
-        <w:rPr>
-          <w:color w:val="0D0D0D"/>
-        </w:rPr>
-        <w:t>webpage.</w:t>
-      </w:r>
-      <w:r>
-        <w:rPr>
-          <w:color w:val="0D0D0D"/>
-          <w:spacing w:val="-58"/>
-        </w:rPr>
-        <w:t xml:space="preserve"> </w:t>
-      </w:r>
-      <w:r>
-        <w:rPr>
-          <w:color w:val="0D0D0D"/>
-        </w:rPr>
-        <w:t>If information provided by the admin matches with the data in the database table,</w:t>
-      </w:r>
-      <w:r>
-        <w:rPr>
-          <w:color w:val="0D0D0D"/>
-          <w:spacing w:val="1"/>
-        </w:rPr>
-        <w:t xml:space="preserve"> </w:t>
-      </w:r>
-      <w:r>
-        <w:rPr>
-          <w:color w:val="0D0D0D"/>
-        </w:rPr>
-        <w:t>then user successfully</w:t>
-      </w:r>
-      <w:r>
-        <w:rPr>
-          <w:color w:val="0D0D0D"/>
-          <w:spacing w:val="1"/>
-        </w:rPr>
-        <w:t xml:space="preserve"> </w:t>
-      </w:r>
-      <w:r>
-        <w:rPr>
-          <w:color w:val="0D0D0D"/>
-        </w:rPr>
-        <w:t>login</w:t>
-      </w:r>
-      <w:r>
-        <w:rPr>
-          <w:color w:val="0D0D0D"/>
-          <w:spacing w:val="1"/>
-        </w:rPr>
-        <w:t xml:space="preserve"> </w:t>
-      </w:r>
-      <w:r>
-        <w:rPr>
-          <w:color w:val="0D0D0D"/>
-        </w:rPr>
-        <w:t>into</w:t>
-      </w:r>
-      <w:r>
-        <w:rPr>
-          <w:color w:val="0D0D0D"/>
-          <w:spacing w:val="1"/>
-        </w:rPr>
-        <w:t xml:space="preserve"> </w:t>
-      </w:r>
-      <w:r>
-        <w:rPr>
-          <w:color w:val="0D0D0D"/>
-        </w:rPr>
-        <w:t>the webpage else</w:t>
-      </w:r>
-      <w:r>
-        <w:rPr>
-          <w:color w:val="0D0D0D"/>
-          <w:spacing w:val="1"/>
-        </w:rPr>
-        <w:t xml:space="preserve"> </w:t>
-      </w:r>
-      <w:r>
-        <w:rPr>
-          <w:color w:val="0D0D0D"/>
-        </w:rPr>
-        <w:t>message of</w:t>
-      </w:r>
-      <w:r>
-        <w:rPr>
-          <w:color w:val="0D0D0D"/>
-          <w:spacing w:val="1"/>
-        </w:rPr>
-        <w:t xml:space="preserve"> </w:t>
-      </w:r>
-      <w:r>
-        <w:rPr>
-          <w:color w:val="0D0D0D"/>
-        </w:rPr>
-        <w:t>login</w:t>
-      </w:r>
-      <w:r>
-        <w:rPr>
-          <w:color w:val="0D0D0D"/>
-          <w:spacing w:val="1"/>
-        </w:rPr>
-        <w:t xml:space="preserve"> </w:t>
-      </w:r>
-      <w:r>
-        <w:rPr>
-          <w:color w:val="0D0D0D"/>
-        </w:rPr>
-        <w:t>failed</w:t>
-      </w:r>
-      <w:r>
-        <w:rPr>
-          <w:color w:val="0D0D0D"/>
-          <w:spacing w:val="1"/>
-        </w:rPr>
-        <w:t xml:space="preserve"> </w:t>
-      </w:r>
-      <w:r>
-        <w:rPr>
-          <w:color w:val="0D0D0D"/>
-        </w:rPr>
-        <w:t>is</w:t>
-      </w:r>
-      <w:r>
-        <w:rPr>
-          <w:color w:val="0D0D0D"/>
-          <w:spacing w:val="1"/>
-        </w:rPr>
-        <w:t xml:space="preserve"> </w:t>
-      </w:r>
-      <w:r>
-        <w:rPr>
-          <w:color w:val="0D0D0D"/>
-        </w:rPr>
-        <w:t>displayed</w:t>
-      </w:r>
-      <w:r>
-        <w:rPr>
-          <w:color w:val="0D0D0D"/>
-          <w:spacing w:val="-1"/>
-        </w:rPr>
-        <w:t xml:space="preserve"> </w:t>
-      </w:r>
-      <w:r>
-        <w:rPr>
-          <w:color w:val="0D0D0D"/>
-        </w:rPr>
-        <w:t>and user need to re-enter</w:t>
-      </w:r>
-      <w:r>
-        <w:rPr>
-          <w:color w:val="0D0D0D"/>
-          <w:spacing w:val="-2"/>
-        </w:rPr>
-        <w:t xml:space="preserve"> </w:t>
-      </w:r>
-      <w:r>
-        <w:rPr>
-          <w:color w:val="0D0D0D"/>
-        </w:rPr>
-        <w:t>correct</w:t>
-      </w:r>
-      <w:r>
-        <w:rPr>
-          <w:color w:val="0D0D0D"/>
-          <w:spacing w:val="-1"/>
-        </w:rPr>
-        <w:t xml:space="preserve"> </w:t>
-      </w:r>
-      <w:r>
-        <w:rPr>
-          <w:color w:val="0D0D0D"/>
-        </w:rPr>
-        <w:t>information.</w:t>
       </w:r>
     </w:p>
     <w:p>
@@ -33364,6 +32683,7 @@
           <w:tab w:val="left" w:pos="782"/>
         </w:tabs>
         <w:spacing w:before="216"/>
+        <w:ind w:left="783" w:hanging="539"/>
         <w:rPr>
           <w:u w:val="none"/>
         </w:rPr>
@@ -33815,6 +33135,152 @@
       <w:r>
         <w:t>applications.</w:t>
       </w:r>
+    </w:p>
+    <w:p>
+      <w:pPr>
+        <w:pStyle w:val="BodyText"/>
+        <w:ind w:left="405" w:right="172"/>
+        <w:jc w:val="both"/>
+      </w:pPr>
+    </w:p>
+    <w:p>
+      <w:pPr>
+        <w:pStyle w:val="BodyText"/>
+        <w:numPr>
+          <w:ilvl w:val="2"/>
+          <w:numId w:val="5"/>
+        </w:numPr>
+        <w:spacing w:before="216"/>
+        <w:ind w:right="170"/>
+        <w:rPr>
+          <w:b/>
+          <w:bCs/>
+          <w:u w:val="single"/>
+        </w:rPr>
+      </w:pPr>
+      <w:r>
+        <w:rPr>
+          <w:b/>
+          <w:bCs/>
+          <w:u w:val="single"/>
+        </w:rPr>
+        <w:t>DEEP LEARNING</w:t>
+      </w:r>
+    </w:p>
+    <w:p>
+      <w:pPr>
+        <w:pStyle w:val="BodyText"/>
+        <w:spacing w:before="216"/>
+        <w:ind w:left="782" w:right="170"/>
+        <w:jc w:val="both"/>
+      </w:pPr>
+      <w:r>
+        <w:t xml:space="preserve">Deep learning is a subset of machine learning that utilizes neural networks with multiple layers to learn complex patterns in data. It's characterized by its ability to automatically learn hierarchical feature representations from raw data, eliminating the need for manual feature engineering. Deep learning has achieved remarkable success in various domains, including image recognition, natural language processing, and speech recognition. </w:t>
+      </w:r>
+    </w:p>
+    <w:p>
+      <w:pPr>
+        <w:pStyle w:val="BodyText"/>
+        <w:numPr>
+          <w:ilvl w:val="3"/>
+          <w:numId w:val="5"/>
+        </w:numPr>
+        <w:spacing w:before="216"/>
+        <w:ind w:right="170"/>
+        <w:jc w:val="both"/>
+      </w:pPr>
+      <w:r>
+        <w:rPr>
+          <w:b/>
+          <w:bCs/>
+        </w:rPr>
+        <w:t>Feed Forward Neural Networks (FNN):</w:t>
+      </w:r>
+      <w:r>
+        <w:t xml:space="preserve"> Feed Forward Neural Networks, also known as Multi-Layer </w:t>
+      </w:r>
+      <w:proofErr w:type="spellStart"/>
+      <w:r>
+        <w:t>Perceptrons</w:t>
+      </w:r>
+      <w:proofErr w:type="spellEnd"/>
+      <w:r>
+        <w:t xml:space="preserve"> (MLP), are the simplest form of neural networks. They consist of an input layer, one or more hidden layers, and an output layer. Each neuron in a layer is connected to all neurons in the subsequent layer. FNNs process input data sequentially through the layers without any feedback loops, making them suitable for tasks like classification and regression. </w:t>
+      </w:r>
+    </w:p>
+    <w:p>
+      <w:pPr>
+        <w:pStyle w:val="BodyText"/>
+        <w:numPr>
+          <w:ilvl w:val="3"/>
+          <w:numId w:val="5"/>
+        </w:numPr>
+        <w:spacing w:before="216"/>
+        <w:ind w:right="170"/>
+        <w:jc w:val="both"/>
+      </w:pPr>
+      <w:r>
+        <w:rPr>
+          <w:b/>
+          <w:bCs/>
+        </w:rPr>
+        <w:t>Recurrent Neural Networks (RNN):</w:t>
+      </w:r>
+      <w:r>
+        <w:t xml:space="preserve"> Recurrent Neural Networks are designed to handle sequential data by introducing feedback loops that allow information to persist over time. Each neuron in an RNN receives input not only from the current time step but also from the previous time step. This recurrent connection enables RNNs to capture temporal dependencies in data, making them suitable for tasks like time series prediction, machine translation, and speech recognition. </w:t>
+      </w:r>
+    </w:p>
+    <w:p>
+      <w:pPr>
+        <w:pStyle w:val="BodyText"/>
+        <w:numPr>
+          <w:ilvl w:val="3"/>
+          <w:numId w:val="5"/>
+        </w:numPr>
+        <w:spacing w:before="216"/>
+        <w:ind w:right="170"/>
+        <w:jc w:val="both"/>
+      </w:pPr>
+      <w:r>
+        <w:rPr>
+          <w:b/>
+          <w:bCs/>
+        </w:rPr>
+        <w:t>Gated Recurrent Unit (GRU):</w:t>
+      </w:r>
+      <w:r>
+        <w:t xml:space="preserve"> Gated Recurrent Unit is a variant of RNNs designed to address the vanishing gradient problem, which can occur during training of traditional RNNs. GRUs use gating mechanisms to selectively update and reset their hidden state based on the current input and the previous hidden state. This allows GRUs to capture long-range dependencies more effectively compared to standard RNNs while being computationally efficient. </w:t>
+      </w:r>
+    </w:p>
+    <w:p>
+      <w:pPr>
+        <w:pStyle w:val="BodyText"/>
+        <w:numPr>
+          <w:ilvl w:val="3"/>
+          <w:numId w:val="5"/>
+        </w:numPr>
+        <w:spacing w:before="216"/>
+        <w:ind w:right="170"/>
+        <w:jc w:val="both"/>
+      </w:pPr>
+      <w:r>
+        <w:rPr>
+          <w:b/>
+          <w:bCs/>
+        </w:rPr>
+        <w:t>Convolutional Neural Networks (CNN):</w:t>
+      </w:r>
+      <w:r>
+        <w:t xml:space="preserve"> Convolutional Neural Networks are primarily used for processing grid-like data, such as images and videos. CNNs leverage convolutional layers, which apply filters (kernels) to input data to extract local features. Pooling layers are then used to reduce spatial dimensions and extract the most relevant features. CNNs are widely used in computer vision tasks, including image classification, object detection, and image segmentation, due to their ability to capture spatial hierarchies of features.</w:t>
+      </w:r>
+    </w:p>
+    <w:p>
+      <w:pPr>
+        <w:pStyle w:val="BodyText"/>
+        <w:spacing w:before="216"/>
+        <w:ind w:left="782" w:right="170"/>
+        <w:jc w:val="both"/>
+      </w:pPr>
     </w:p>
     <w:p>
       <w:pPr>
@@ -33855,6 +33321,7 @@
         <w:rPr>
           <w:u w:val="thick"/>
         </w:rPr>
+        <w:lastRenderedPageBreak/>
         <w:t>SOURCE</w:t>
       </w:r>
       <w:r>
@@ -34057,18 +33524,8 @@
     <w:p>
       <w:pPr>
         <w:pStyle w:val="BodyText"/>
-        <w:rPr>
-          <w:sz w:val="26"/>
-        </w:rPr>
-      </w:pPr>
-    </w:p>
-    <w:p>
-      <w:pPr>
-        <w:pStyle w:val="BodyText"/>
-        <w:spacing w:before="7"/>
-        <w:rPr>
-          <w:sz w:val="29"/>
-        </w:rPr>
+        <w:spacing w:line="272" w:lineRule="exact"/>
+        <w:ind w:left="405"/>
       </w:pPr>
     </w:p>
     <w:p>
@@ -34100,14 +33557,6 @@
     <w:p>
       <w:pPr>
         <w:pStyle w:val="BodyText"/>
-        <w:rPr>
-          <w:sz w:val="26"/>
-        </w:rPr>
-      </w:pPr>
-    </w:p>
-    <w:p>
-      <w:pPr>
-        <w:pStyle w:val="BodyText"/>
         <w:spacing w:before="158"/>
         <w:ind w:left="405"/>
       </w:pPr>
@@ -34163,14 +33612,6 @@
     <w:p>
       <w:pPr>
         <w:pStyle w:val="BodyText"/>
-        <w:rPr>
-          <w:sz w:val="26"/>
-        </w:rPr>
-      </w:pPr>
-    </w:p>
-    <w:p>
-      <w:pPr>
-        <w:pStyle w:val="BodyText"/>
         <w:spacing w:before="8"/>
         <w:rPr>
           <w:sz w:val="29"/>
@@ -34232,14 +33673,6 @@
     <w:p>
       <w:pPr>
         <w:pStyle w:val="BodyText"/>
-        <w:rPr>
-          <w:sz w:val="26"/>
-        </w:rPr>
-      </w:pPr>
-    </w:p>
-    <w:p>
-      <w:pPr>
-        <w:pStyle w:val="BodyText"/>
         <w:spacing w:before="164"/>
         <w:ind w:left="405"/>
       </w:pPr>
@@ -34295,14 +33728,6 @@
     <w:p>
       <w:pPr>
         <w:pStyle w:val="BodyText"/>
-        <w:rPr>
-          <w:sz w:val="26"/>
-        </w:rPr>
-      </w:pPr>
-    </w:p>
-    <w:p>
-      <w:pPr>
-        <w:pStyle w:val="BodyText"/>
         <w:spacing w:before="6"/>
         <w:rPr>
           <w:sz w:val="29"/>
@@ -34326,14 +33751,6 @@
     <w:p>
       <w:pPr>
         <w:pStyle w:val="BodyText"/>
-        <w:rPr>
-          <w:sz w:val="26"/>
-        </w:rPr>
-      </w:pPr>
-    </w:p>
-    <w:p>
-      <w:pPr>
-        <w:pStyle w:val="BodyText"/>
         <w:spacing w:before="8"/>
         <w:rPr>
           <w:sz w:val="29"/>
@@ -34344,65 +33761,50 @@
       <w:pPr>
         <w:pStyle w:val="BodyText"/>
         <w:ind w:left="405"/>
-      </w:pPr>
-      <w:r>
-        <w:t>#</w:t>
-      </w:r>
-      <w:r>
-        <w:rPr>
-          <w:spacing w:val="-2"/>
-        </w:rPr>
-        <w:t xml:space="preserve"> </w:t>
-      </w:r>
-      <w:proofErr w:type="gramStart"/>
-      <w:r>
-        <w:t>find</w:t>
-      </w:r>
-      <w:proofErr w:type="gramEnd"/>
-      <w:r>
-        <w:rPr>
-          <w:spacing w:val="-2"/>
-        </w:rPr>
-        <w:t xml:space="preserve"> </w:t>
-      </w:r>
-      <w:r>
-        <w:t>duplicate</w:t>
-      </w:r>
-      <w:r>
-        <w:rPr>
-          <w:spacing w:val="-1"/>
-        </w:rPr>
-        <w:t xml:space="preserve"> </w:t>
-      </w:r>
-      <w:r>
-        <w:t>rows</w:t>
-      </w:r>
-    </w:p>
-    <w:p>
-      <w:pPr>
         <w:sectPr>
           <w:pgSz w:w="11920" w:h="16850"/>
           <w:pgMar w:top="1600" w:right="1000" w:bottom="1120" w:left="1580" w:header="0" w:footer="933" w:gutter="0"/>
           <w:cols w:space="720"/>
         </w:sectPr>
       </w:pPr>
-    </w:p>
-    <w:p>
-      <w:pPr>
-        <w:pStyle w:val="BodyText"/>
-        <w:rPr>
-          <w:sz w:val="20"/>
-        </w:rPr>
-      </w:pPr>
-    </w:p>
-    <w:p>
-      <w:pPr>
-        <w:pStyle w:val="BodyText"/>
-        <w:spacing w:before="3"/>
-        <w:rPr>
-          <w:sz w:val="19"/>
-        </w:rPr>
-      </w:pPr>
+      <w:r>
+        <w:t>#</w:t>
+      </w:r>
+      <w:r>
+        <w:rPr>
+          <w:spacing w:val="-2"/>
+        </w:rPr>
+        <w:t xml:space="preserve"> </w:t>
+      </w:r>
+      <w:proofErr w:type="gramStart"/>
+      <w:r>
+        <w:t>find</w:t>
+      </w:r>
+      <w:proofErr w:type="gramEnd"/>
+      <w:r>
+        <w:rPr>
+          <w:spacing w:val="-2"/>
+        </w:rPr>
+        <w:t xml:space="preserve"> </w:t>
+      </w:r>
+      <w:r>
+        <w:t>du</w:t>
+      </w:r>
+      <w:r>
+        <w:t>p</w:t>
+      </w:r>
+      <w:r>
+        <w:t>licate</w:t>
+      </w:r>
+      <w:r>
+        <w:rPr>
+          <w:spacing w:val="-1"/>
+        </w:rPr>
+        <w:t xml:space="preserve"> </w:t>
+      </w:r>
+      <w:r>
+        <w:t>rows</w:t>
+      </w:r>
     </w:p>
     <w:p>
       <w:pPr>
@@ -34411,6 +33813,7 @@
         <w:ind w:left="405" w:right="6227"/>
       </w:pPr>
       <w:r>
+        <w:lastRenderedPageBreak/>
         <w:t xml:space="preserve">series = </w:t>
       </w:r>
       <w:proofErr w:type="spellStart"/>
@@ -34454,16 +33857,8 @@
     <w:p>
       <w:pPr>
         <w:pStyle w:val="BodyText"/>
-        <w:rPr>
-          <w:sz w:val="26"/>
-        </w:rPr>
-      </w:pPr>
-    </w:p>
-    <w:p>
-      <w:pPr>
-        <w:pStyle w:val="BodyText"/>
-        <w:spacing w:before="166"/>
-        <w:ind w:left="405"/>
+        <w:spacing w:before="90" w:line="393" w:lineRule="auto"/>
+        <w:ind w:left="405" w:right="6227"/>
       </w:pPr>
       <w:r>
         <w:t>#</w:t>
@@ -34499,24 +33894,7 @@
     <w:p>
       <w:pPr>
         <w:pStyle w:val="BodyText"/>
-        <w:rPr>
-          <w:sz w:val="26"/>
-        </w:rPr>
-      </w:pPr>
-    </w:p>
-    <w:p>
-      <w:pPr>
-        <w:pStyle w:val="BodyText"/>
-        <w:spacing w:before="6"/>
-        <w:rPr>
-          <w:sz w:val="29"/>
-        </w:rPr>
-      </w:pPr>
-    </w:p>
-    <w:p>
-      <w:pPr>
-        <w:pStyle w:val="BodyText"/>
-        <w:ind w:left="405"/>
+        <w:ind w:firstLine="405"/>
       </w:pPr>
       <w:proofErr w:type="spellStart"/>
       <w:proofErr w:type="gramStart"/>
@@ -34535,70 +33913,50 @@
     <w:p>
       <w:pPr>
         <w:pStyle w:val="BodyText"/>
+        <w:ind w:firstLine="405"/>
+      </w:pPr>
+    </w:p>
+    <w:p>
+      <w:pPr>
+        <w:pStyle w:val="BodyText"/>
+        <w:ind w:firstLine="405"/>
+      </w:pPr>
+      <w:r>
+        <w:t>#</w:t>
+      </w:r>
+      <w:r>
+        <w:rPr>
+          <w:spacing w:val="-5"/>
+        </w:rPr>
+        <w:t xml:space="preserve"> </w:t>
+      </w:r>
+      <w:r>
+        <w:t>Remove</w:t>
+      </w:r>
+      <w:r>
+        <w:rPr>
+          <w:spacing w:val="-2"/>
+        </w:rPr>
+        <w:t xml:space="preserve"> </w:t>
+      </w:r>
+      <w:r>
+        <w:t>duplicate</w:t>
+      </w:r>
+      <w:r>
+        <w:rPr>
+          <w:spacing w:val="-1"/>
+        </w:rPr>
+        <w:t xml:space="preserve"> </w:t>
+      </w:r>
+      <w:r>
+        <w:t>rows</w:t>
+      </w:r>
+    </w:p>
+    <w:p>
+      <w:pPr>
+        <w:pStyle w:val="BodyText"/>
         <w:rPr>
           <w:sz w:val="26"/>
-        </w:rPr>
-      </w:pPr>
-    </w:p>
-    <w:p>
-      <w:pPr>
-        <w:pStyle w:val="BodyText"/>
-        <w:spacing w:before="9"/>
-        <w:rPr>
-          <w:sz w:val="29"/>
-        </w:rPr>
-      </w:pPr>
-    </w:p>
-    <w:p>
-      <w:pPr>
-        <w:pStyle w:val="BodyText"/>
-        <w:ind w:left="405"/>
-      </w:pPr>
-      <w:r>
-        <w:t>#</w:t>
-      </w:r>
-      <w:r>
-        <w:rPr>
-          <w:spacing w:val="-5"/>
-        </w:rPr>
-        <w:t xml:space="preserve"> </w:t>
-      </w:r>
-      <w:r>
-        <w:t>Remove</w:t>
-      </w:r>
-      <w:r>
-        <w:rPr>
-          <w:spacing w:val="-2"/>
-        </w:rPr>
-        <w:t xml:space="preserve"> </w:t>
-      </w:r>
-      <w:r>
-        <w:t>duplicate</w:t>
-      </w:r>
-      <w:r>
-        <w:rPr>
-          <w:spacing w:val="-1"/>
-        </w:rPr>
-        <w:t xml:space="preserve"> </w:t>
-      </w:r>
-      <w:r>
-        <w:t>rows</w:t>
-      </w:r>
-    </w:p>
-    <w:p>
-      <w:pPr>
-        <w:pStyle w:val="BodyText"/>
-        <w:rPr>
-          <w:sz w:val="26"/>
-        </w:rPr>
-      </w:pPr>
-    </w:p>
-    <w:p>
-      <w:pPr>
-        <w:pStyle w:val="BodyText"/>
-        <w:spacing w:before="6"/>
-        <w:rPr>
-          <w:sz w:val="29"/>
         </w:rPr>
       </w:pPr>
     </w:p>
@@ -34629,15 +33987,6 @@
     <w:p>
       <w:pPr>
         <w:pStyle w:val="BodyText"/>
-        <w:spacing w:before="9"/>
-        <w:rPr>
-          <w:sz w:val="29"/>
-        </w:rPr>
-      </w:pPr>
-    </w:p>
-    <w:p>
-      <w:pPr>
-        <w:pStyle w:val="BodyText"/>
         <w:ind w:left="405"/>
       </w:pPr>
       <w:r>
@@ -34768,15 +34117,6 @@
         <w:pStyle w:val="BodyText"/>
         <w:rPr>
           <w:sz w:val="26"/>
-        </w:rPr>
-      </w:pPr>
-    </w:p>
-    <w:p>
-      <w:pPr>
-        <w:pStyle w:val="BodyText"/>
-        <w:spacing w:before="6"/>
-        <w:rPr>
-          <w:sz w:val="29"/>
         </w:rPr>
       </w:pPr>
     </w:p>
@@ -34807,15 +34147,6 @@
     <w:p>
       <w:pPr>
         <w:pStyle w:val="BodyText"/>
-        <w:spacing w:before="8"/>
-        <w:rPr>
-          <w:sz w:val="29"/>
-        </w:rPr>
-      </w:pPr>
-    </w:p>
-    <w:p>
-      <w:pPr>
-        <w:pStyle w:val="BodyText"/>
         <w:ind w:left="405"/>
       </w:pPr>
       <w:r>
@@ -34890,15 +34221,6 @@
         <w:pStyle w:val="BodyText"/>
         <w:rPr>
           <w:sz w:val="26"/>
-        </w:rPr>
-      </w:pPr>
-    </w:p>
-    <w:p>
-      <w:pPr>
-        <w:pStyle w:val="BodyText"/>
-        <w:spacing w:before="6"/>
-        <w:rPr>
-          <w:sz w:val="29"/>
         </w:rPr>
       </w:pPr>
     </w:p>
@@ -35017,15 +34339,6 @@
     <w:p>
       <w:pPr>
         <w:pStyle w:val="BodyText"/>
-        <w:spacing w:before="9"/>
-        <w:rPr>
-          <w:sz w:val="29"/>
-        </w:rPr>
-      </w:pPr>
-    </w:p>
-    <w:p>
-      <w:pPr>
-        <w:pStyle w:val="BodyText"/>
         <w:spacing w:line="259" w:lineRule="auto"/>
         <w:ind w:left="405" w:right="343"/>
       </w:pPr>
@@ -35061,15 +34374,6 @@
     <w:p>
       <w:pPr>
         <w:pStyle w:val="BodyText"/>
-        <w:spacing w:before="7"/>
-        <w:rPr>
-          <w:sz w:val="27"/>
-        </w:rPr>
-      </w:pPr>
-    </w:p>
-    <w:p>
-      <w:pPr>
-        <w:pStyle w:val="BodyText"/>
         <w:spacing w:line="398" w:lineRule="auto"/>
         <w:ind w:left="405" w:right="6081"/>
       </w:pPr>
@@ -35115,51 +34419,46 @@
         <w:pStyle w:val="BodyText"/>
         <w:spacing w:line="269" w:lineRule="exact"/>
         <w:ind w:left="645"/>
-      </w:pPr>
-      <w:r>
-        <w:t>print(f"{j}</w:t>
-      </w:r>
-      <w:r>
-        <w:rPr>
-          <w:spacing w:val="-5"/>
-        </w:rPr>
-        <w:t xml:space="preserve"> </w:t>
-      </w:r>
-      <w:r>
-        <w:t>=&gt;</w:t>
-      </w:r>
-      <w:r>
-        <w:rPr>
-          <w:spacing w:val="-5"/>
-        </w:rPr>
-        <w:t xml:space="preserve"> </w:t>
-      </w:r>
-      <w:r>
-        <w:t>{dataset[j</w:t>
-      </w:r>
-      <w:proofErr w:type="gramStart"/>
-      <w:r>
-        <w:t>].</w:t>
-      </w:r>
-      <w:proofErr w:type="spellStart"/>
-      <w:r>
-        <w:t>isnull</w:t>
-      </w:r>
-      <w:proofErr w:type="spellEnd"/>
-      <w:proofErr w:type="gramEnd"/>
-      <w:r>
-        <w:t>().sum()}")</w:t>
-      </w:r>
-    </w:p>
-    <w:p>
-      <w:pPr>
-        <w:spacing w:line="269" w:lineRule="exact"/>
         <w:sectPr>
           <w:pgSz w:w="11920" w:h="16850"/>
           <w:pgMar w:top="1600" w:right="1000" w:bottom="1120" w:left="1580" w:header="0" w:footer="933" w:gutter="0"/>
           <w:cols w:space="720"/>
         </w:sectPr>
       </w:pPr>
+      <w:r>
+        <w:t>print(f"{j}</w:t>
+      </w:r>
+      <w:r>
+        <w:rPr>
+          <w:spacing w:val="-5"/>
+        </w:rPr>
+        <w:t xml:space="preserve"> </w:t>
+      </w:r>
+      <w:r>
+        <w:t>=&gt;</w:t>
+      </w:r>
+      <w:r>
+        <w:rPr>
+          <w:spacing w:val="-5"/>
+        </w:rPr>
+        <w:t xml:space="preserve"> </w:t>
+      </w:r>
+      <w:r>
+        <w:t>{dataset[j</w:t>
+      </w:r>
+      <w:proofErr w:type="gramStart"/>
+      <w:r>
+        <w:t>].</w:t>
+      </w:r>
+      <w:proofErr w:type="spellStart"/>
+      <w:r>
+        <w:t>isnull</w:t>
+      </w:r>
+      <w:proofErr w:type="spellEnd"/>
+      <w:proofErr w:type="gramEnd"/>
+      <w:r>
+        <w:t>().sum()}")</w:t>
+      </w:r>
     </w:p>
     <w:p>
       <w:pPr>
@@ -35201,16 +34500,7 @@
     <w:p>
       <w:pPr>
         <w:pStyle w:val="BodyText"/>
-        <w:spacing w:before="9"/>
-        <w:rPr>
-          <w:sz w:val="29"/>
-        </w:rPr>
-      </w:pPr>
-    </w:p>
-    <w:p>
-      <w:pPr>
-        <w:pStyle w:val="BodyText"/>
-        <w:ind w:left="405"/>
+        <w:ind w:firstLine="405"/>
       </w:pPr>
       <w:r>
         <w:t>list(</w:t>
@@ -35237,16 +34527,7 @@
     <w:p>
       <w:pPr>
         <w:pStyle w:val="BodyText"/>
-        <w:spacing w:before="8"/>
-        <w:rPr>
-          <w:sz w:val="29"/>
-        </w:rPr>
-      </w:pPr>
-    </w:p>
-    <w:p>
-      <w:pPr>
-        <w:pStyle w:val="BodyText"/>
-        <w:ind w:left="405"/>
+        <w:ind w:firstLine="405"/>
       </w:pPr>
       <w:r>
         <w:t>#</w:t>
@@ -35311,15 +34592,6 @@
         <w:pStyle w:val="BodyText"/>
         <w:rPr>
           <w:sz w:val="26"/>
-        </w:rPr>
-      </w:pPr>
-    </w:p>
-    <w:p>
-      <w:pPr>
-        <w:pStyle w:val="BodyText"/>
-        <w:spacing w:before="6"/>
-        <w:rPr>
-          <w:sz w:val="29"/>
         </w:rPr>
       </w:pPr>
     </w:p>
@@ -35386,26 +34658,6 @@
     <w:p>
       <w:pPr>
         <w:pStyle w:val="BodyText"/>
-        <w:rPr>
-          <w:sz w:val="26"/>
-        </w:rPr>
-      </w:pPr>
-    </w:p>
-    <w:p>
-      <w:pPr>
-        <w:pStyle w:val="BodyText"/>
-        <w:spacing w:before="161"/>
-        <w:ind w:left="405"/>
-      </w:pPr>
-      <w:proofErr w:type="spellStart"/>
-      <w:r>
-        <w:t>unique_crops</w:t>
-      </w:r>
-      <w:proofErr w:type="spellEnd"/>
-    </w:p>
-    <w:p>
-      <w:pPr>
-        <w:pStyle w:val="BodyText"/>
         <w:spacing w:before="180"/>
         <w:ind w:left="405"/>
       </w:pPr>
@@ -35478,16 +34730,7 @@
     <w:p>
       <w:pPr>
         <w:pStyle w:val="BodyText"/>
-        <w:spacing w:before="8"/>
-        <w:rPr>
-          <w:sz w:val="29"/>
-        </w:rPr>
-      </w:pPr>
-    </w:p>
-    <w:p>
-      <w:pPr>
-        <w:pStyle w:val="BodyText"/>
-        <w:ind w:left="405"/>
+        <w:ind w:firstLine="405"/>
       </w:pPr>
       <w:r>
         <w:t>dataset['label'].</w:t>
@@ -35520,17 +34763,8 @@
     <w:p>
       <w:pPr>
         <w:pStyle w:val="BodyText"/>
-        <w:spacing w:before="6"/>
-        <w:rPr>
-          <w:sz w:val="29"/>
-        </w:rPr>
-      </w:pPr>
-    </w:p>
-    <w:p>
-      <w:pPr>
-        <w:pStyle w:val="BodyText"/>
         <w:spacing w:before="1"/>
-        <w:ind w:left="405"/>
+        <w:ind w:firstLine="405"/>
       </w:pPr>
       <w:r>
         <w:t>#</w:t>
@@ -35574,16 +34808,7 @@
     <w:p>
       <w:pPr>
         <w:pStyle w:val="BodyText"/>
-        <w:spacing w:before="8"/>
-        <w:rPr>
-          <w:sz w:val="29"/>
-        </w:rPr>
-      </w:pPr>
-    </w:p>
-    <w:p>
-      <w:pPr>
-        <w:pStyle w:val="BodyText"/>
-        <w:ind w:left="405"/>
+        <w:ind w:firstLine="405"/>
       </w:pPr>
       <w:proofErr w:type="spellStart"/>
       <w:proofErr w:type="gramStart"/>
@@ -35615,15 +34840,6 @@
     <w:p>
       <w:pPr>
         <w:pStyle w:val="BodyText"/>
-        <w:spacing w:before="6"/>
-        <w:rPr>
-          <w:sz w:val="29"/>
-        </w:rPr>
-      </w:pPr>
-    </w:p>
-    <w:p>
-      <w:pPr>
-        <w:pStyle w:val="BodyText"/>
         <w:spacing w:line="398" w:lineRule="auto"/>
         <w:ind w:left="405" w:right="5449"/>
       </w:pPr>
@@ -35697,14 +34913,6 @@
     <w:p>
       <w:pPr>
         <w:pStyle w:val="BodyText"/>
-        <w:rPr>
-          <w:sz w:val="26"/>
-        </w:rPr>
-      </w:pPr>
-    </w:p>
-    <w:p>
-      <w:pPr>
-        <w:pStyle w:val="BodyText"/>
         <w:spacing w:before="160" w:line="396" w:lineRule="auto"/>
         <w:ind w:left="405" w:right="4263"/>
       </w:pPr>
@@ -35822,16 +35030,13 @@
     <w:p>
       <w:pPr>
         <w:pStyle w:val="BodyText"/>
-        <w:rPr>
-          <w:sz w:val="26"/>
-        </w:rPr>
-      </w:pPr>
-    </w:p>
-    <w:p>
-      <w:pPr>
-        <w:pStyle w:val="BodyText"/>
         <w:spacing w:before="160" w:line="398" w:lineRule="auto"/>
         <w:ind w:left="405" w:right="3509"/>
+        <w:sectPr>
+          <w:pgSz w:w="11920" w:h="16850"/>
+          <w:pgMar w:top="1600" w:right="1000" w:bottom="1120" w:left="1580" w:header="0" w:footer="933" w:gutter="0"/>
+          <w:cols w:space="720"/>
+        </w:sectPr>
       </w:pPr>
       <w:proofErr w:type="spellStart"/>
       <w:proofErr w:type="gramStart"/>
@@ -35921,6 +35126,843 @@
       </w:r>
       <w:r>
         <w:t>crop</w:t>
+      </w:r>
+    </w:p>
+    <w:p>
+      <w:pPr>
+        <w:pStyle w:val="BodyText"/>
+        <w:spacing w:before="90" w:line="393" w:lineRule="auto"/>
+        <w:ind w:left="405" w:right="4263"/>
+      </w:pPr>
+      <w:proofErr w:type="spellStart"/>
+      <w:proofErr w:type="gramStart"/>
+      <w:r>
+        <w:lastRenderedPageBreak/>
+        <w:t>plt.figure</w:t>
+      </w:r>
+      <w:proofErr w:type="spellEnd"/>
+      <w:proofErr w:type="gramEnd"/>
+      <w:r>
+        <w:t>(</w:t>
+      </w:r>
+      <w:proofErr w:type="spellStart"/>
+      <w:r>
+        <w:t>figsize</w:t>
+      </w:r>
+      <w:proofErr w:type="spellEnd"/>
+      <w:r>
+        <w:t>=(15,12))</w:t>
+      </w:r>
+      <w:r>
+        <w:rPr>
+          <w:spacing w:val="1"/>
+        </w:rPr>
+        <w:t xml:space="preserve"> </w:t>
+      </w:r>
+      <w:proofErr w:type="spellStart"/>
+      <w:r>
+        <w:rPr>
+          <w:spacing w:val="-1"/>
+        </w:rPr>
+        <w:t>plt.axes</w:t>
+      </w:r>
+      <w:proofErr w:type="spellEnd"/>
+      <w:r>
+        <w:rPr>
+          <w:spacing w:val="-1"/>
+        </w:rPr>
+        <w:t>(</w:t>
+      </w:r>
+      <w:proofErr w:type="spellStart"/>
+      <w:r>
+        <w:rPr>
+          <w:spacing w:val="-1"/>
+        </w:rPr>
+        <w:t>xlabel</w:t>
+      </w:r>
+      <w:proofErr w:type="spellEnd"/>
+      <w:r>
+        <w:rPr>
+          <w:spacing w:val="-1"/>
+        </w:rPr>
+        <w:t>="Potassium",</w:t>
+      </w:r>
+      <w:r>
+        <w:rPr>
+          <w:spacing w:val="-4"/>
+        </w:rPr>
+        <w:t xml:space="preserve"> </w:t>
+      </w:r>
+      <w:proofErr w:type="spellStart"/>
+      <w:r>
+        <w:t>ylabel</w:t>
+      </w:r>
+      <w:proofErr w:type="spellEnd"/>
+      <w:r>
+        <w:t>="Crop")</w:t>
+      </w:r>
+    </w:p>
+    <w:p>
+      <w:pPr>
+        <w:pStyle w:val="BodyText"/>
+        <w:spacing w:before="9" w:line="396" w:lineRule="auto"/>
+        <w:ind w:left="405" w:right="3469"/>
+        <w:rPr>
+          <w:spacing w:val="-57"/>
+        </w:rPr>
+      </w:pPr>
+      <w:proofErr w:type="spellStart"/>
+      <w:proofErr w:type="gramStart"/>
+      <w:r>
+        <w:t>sns.scatterplot</w:t>
+      </w:r>
+      <w:proofErr w:type="spellEnd"/>
+      <w:proofErr w:type="gramEnd"/>
+      <w:r>
+        <w:t>(data=dataset, x='K', y='label', hue='label')</w:t>
+      </w:r>
+      <w:r>
+        <w:rPr>
+          <w:spacing w:val="-57"/>
+        </w:rPr>
+        <w:t xml:space="preserve"> </w:t>
+      </w:r>
+    </w:p>
+    <w:p>
+      <w:pPr>
+        <w:pStyle w:val="BodyText"/>
+        <w:spacing w:before="9" w:line="396" w:lineRule="auto"/>
+        <w:ind w:left="405" w:right="3469"/>
+        <w:rPr>
+          <w:spacing w:val="-57"/>
+        </w:rPr>
+      </w:pPr>
+    </w:p>
+    <w:p>
+      <w:pPr>
+        <w:pStyle w:val="BodyText"/>
+        <w:spacing w:before="9" w:line="396" w:lineRule="auto"/>
+        <w:ind w:left="405" w:right="3469"/>
+      </w:pPr>
+      <w:r>
+        <w:t>#</w:t>
+      </w:r>
+      <w:r>
+        <w:rPr>
+          <w:spacing w:val="-2"/>
+        </w:rPr>
+        <w:t xml:space="preserve"> </w:t>
+      </w:r>
+      <w:r>
+        <w:t>effect of temperature</w:t>
+      </w:r>
+      <w:r>
+        <w:rPr>
+          <w:spacing w:val="-3"/>
+        </w:rPr>
+        <w:t xml:space="preserve"> </w:t>
+      </w:r>
+      <w:r>
+        <w:t>on crop</w:t>
+      </w:r>
+    </w:p>
+    <w:p>
+      <w:pPr>
+        <w:pStyle w:val="BodyText"/>
+        <w:spacing w:before="159" w:line="398" w:lineRule="auto"/>
+        <w:ind w:left="405" w:right="4263"/>
+      </w:pPr>
+      <w:proofErr w:type="spellStart"/>
+      <w:proofErr w:type="gramStart"/>
+      <w:r>
+        <w:t>plt.figure</w:t>
+      </w:r>
+      <w:proofErr w:type="spellEnd"/>
+      <w:proofErr w:type="gramEnd"/>
+      <w:r>
+        <w:t>(</w:t>
+      </w:r>
+      <w:proofErr w:type="spellStart"/>
+      <w:r>
+        <w:t>figsize</w:t>
+      </w:r>
+      <w:proofErr w:type="spellEnd"/>
+      <w:r>
+        <w:t>=(20,12))</w:t>
+      </w:r>
+      <w:r>
+        <w:rPr>
+          <w:spacing w:val="1"/>
+        </w:rPr>
+        <w:t xml:space="preserve"> </w:t>
+      </w:r>
+      <w:proofErr w:type="spellStart"/>
+      <w:r>
+        <w:rPr>
+          <w:spacing w:val="-1"/>
+        </w:rPr>
+        <w:t>plt.axes</w:t>
+      </w:r>
+      <w:proofErr w:type="spellEnd"/>
+      <w:r>
+        <w:rPr>
+          <w:spacing w:val="-1"/>
+        </w:rPr>
+        <w:t>(</w:t>
+      </w:r>
+      <w:proofErr w:type="spellStart"/>
+      <w:r>
+        <w:rPr>
+          <w:spacing w:val="-1"/>
+        </w:rPr>
+        <w:t>xlabel</w:t>
+      </w:r>
+      <w:proofErr w:type="spellEnd"/>
+      <w:r>
+        <w:rPr>
+          <w:spacing w:val="-1"/>
+        </w:rPr>
+        <w:t>="Temperature",</w:t>
+      </w:r>
+      <w:r>
+        <w:rPr>
+          <w:spacing w:val="-5"/>
+        </w:rPr>
+        <w:t xml:space="preserve"> </w:t>
+      </w:r>
+      <w:proofErr w:type="spellStart"/>
+      <w:r>
+        <w:t>ylabel</w:t>
+      </w:r>
+      <w:proofErr w:type="spellEnd"/>
+      <w:r>
+        <w:t>="Crop")</w:t>
+      </w:r>
+    </w:p>
+    <w:p>
+      <w:pPr>
+        <w:pStyle w:val="BodyText"/>
+        <w:spacing w:before="1" w:line="398" w:lineRule="auto"/>
+        <w:ind w:left="405" w:right="2518"/>
+        <w:rPr>
+          <w:spacing w:val="-57"/>
+        </w:rPr>
+      </w:pPr>
+      <w:proofErr w:type="spellStart"/>
+      <w:proofErr w:type="gramStart"/>
+      <w:r>
+        <w:t>sns.scatterplot</w:t>
+      </w:r>
+      <w:proofErr w:type="spellEnd"/>
+      <w:proofErr w:type="gramEnd"/>
+      <w:r>
+        <w:t>(data=dataset,</w:t>
+      </w:r>
+      <w:r>
+        <w:rPr>
+          <w:spacing w:val="-7"/>
+        </w:rPr>
+        <w:t xml:space="preserve"> </w:t>
+      </w:r>
+      <w:r>
+        <w:t>x='temperature',</w:t>
+      </w:r>
+      <w:r>
+        <w:rPr>
+          <w:spacing w:val="-7"/>
+        </w:rPr>
+        <w:t xml:space="preserve"> </w:t>
+      </w:r>
+      <w:r>
+        <w:t>y='label',</w:t>
+      </w:r>
+      <w:r>
+        <w:rPr>
+          <w:spacing w:val="-8"/>
+        </w:rPr>
+        <w:t xml:space="preserve"> </w:t>
+      </w:r>
+      <w:r>
+        <w:t>hue='label')</w:t>
+      </w:r>
+      <w:r>
+        <w:rPr>
+          <w:spacing w:val="-57"/>
+        </w:rPr>
+        <w:t xml:space="preserve"> </w:t>
+      </w:r>
+    </w:p>
+    <w:p>
+      <w:pPr>
+        <w:pStyle w:val="BodyText"/>
+        <w:spacing w:before="1" w:line="398" w:lineRule="auto"/>
+        <w:ind w:left="405" w:right="2518"/>
+        <w:rPr>
+          <w:spacing w:val="-57"/>
+        </w:rPr>
+      </w:pPr>
+    </w:p>
+    <w:p>
+      <w:pPr>
+        <w:pStyle w:val="BodyText"/>
+        <w:spacing w:before="1" w:line="398" w:lineRule="auto"/>
+        <w:ind w:left="405" w:right="2518"/>
+      </w:pPr>
+      <w:r>
+        <w:t>#</w:t>
+      </w:r>
+      <w:r>
+        <w:rPr>
+          <w:spacing w:val="-2"/>
+        </w:rPr>
+        <w:t xml:space="preserve"> </w:t>
+      </w:r>
+      <w:r>
+        <w:t>effect of humidity on crop</w:t>
+      </w:r>
+    </w:p>
+    <w:p>
+      <w:pPr>
+        <w:pStyle w:val="BodyText"/>
+        <w:spacing w:before="157" w:line="398" w:lineRule="auto"/>
+        <w:ind w:left="405" w:right="4263"/>
+      </w:pPr>
+      <w:proofErr w:type="spellStart"/>
+      <w:proofErr w:type="gramStart"/>
+      <w:r>
+        <w:t>plt.figure</w:t>
+      </w:r>
+      <w:proofErr w:type="spellEnd"/>
+      <w:proofErr w:type="gramEnd"/>
+      <w:r>
+        <w:t>(</w:t>
+      </w:r>
+      <w:proofErr w:type="spellStart"/>
+      <w:r>
+        <w:t>figsize</w:t>
+      </w:r>
+      <w:proofErr w:type="spellEnd"/>
+      <w:r>
+        <w:t>=(22,12))</w:t>
+      </w:r>
+      <w:r>
+        <w:rPr>
+          <w:spacing w:val="1"/>
+        </w:rPr>
+        <w:t xml:space="preserve"> </w:t>
+      </w:r>
+      <w:proofErr w:type="spellStart"/>
+      <w:r>
+        <w:rPr>
+          <w:spacing w:val="-1"/>
+        </w:rPr>
+        <w:t>plt.axes</w:t>
+      </w:r>
+      <w:proofErr w:type="spellEnd"/>
+      <w:r>
+        <w:rPr>
+          <w:spacing w:val="-1"/>
+        </w:rPr>
+        <w:t>(</w:t>
+      </w:r>
+      <w:proofErr w:type="spellStart"/>
+      <w:r>
+        <w:rPr>
+          <w:spacing w:val="-1"/>
+        </w:rPr>
+        <w:t>xlabel</w:t>
+      </w:r>
+      <w:proofErr w:type="spellEnd"/>
+      <w:r>
+        <w:rPr>
+          <w:spacing w:val="-1"/>
+        </w:rPr>
+        <w:t>="humidity",</w:t>
+      </w:r>
+      <w:r>
+        <w:rPr>
+          <w:spacing w:val="-9"/>
+        </w:rPr>
+        <w:t xml:space="preserve"> </w:t>
+      </w:r>
+      <w:proofErr w:type="spellStart"/>
+      <w:r>
+        <w:t>ylabel</w:t>
+      </w:r>
+      <w:proofErr w:type="spellEnd"/>
+      <w:r>
+        <w:t>="Crop")</w:t>
+      </w:r>
+    </w:p>
+    <w:p>
+      <w:pPr>
+        <w:pStyle w:val="BodyText"/>
+        <w:spacing w:before="1" w:line="396" w:lineRule="auto"/>
+        <w:ind w:left="405" w:right="2775"/>
+        <w:rPr>
+          <w:spacing w:val="-57"/>
+        </w:rPr>
+      </w:pPr>
+      <w:proofErr w:type="spellStart"/>
+      <w:proofErr w:type="gramStart"/>
+      <w:r>
+        <w:t>sns.scatterplot</w:t>
+      </w:r>
+      <w:proofErr w:type="spellEnd"/>
+      <w:proofErr w:type="gramEnd"/>
+      <w:r>
+        <w:t>(data=dataset, x='humidity', y='label', hue='label')</w:t>
+      </w:r>
+      <w:r>
+        <w:rPr>
+          <w:spacing w:val="-57"/>
+        </w:rPr>
+        <w:t xml:space="preserve"> </w:t>
+      </w:r>
+    </w:p>
+    <w:p>
+      <w:pPr>
+        <w:pStyle w:val="BodyText"/>
+        <w:spacing w:before="1" w:line="396" w:lineRule="auto"/>
+        <w:ind w:left="405" w:right="2775"/>
+        <w:rPr>
+          <w:spacing w:val="-57"/>
+        </w:rPr>
+      </w:pPr>
+    </w:p>
+    <w:p>
+      <w:pPr>
+        <w:pStyle w:val="BodyText"/>
+        <w:spacing w:before="1" w:line="396" w:lineRule="auto"/>
+        <w:ind w:left="405" w:right="2775"/>
+      </w:pPr>
+      <w:r>
+        <w:t>#</w:t>
+      </w:r>
+      <w:r>
+        <w:rPr>
+          <w:spacing w:val="-2"/>
+        </w:rPr>
+        <w:t xml:space="preserve"> </w:t>
+      </w:r>
+      <w:r>
+        <w:t xml:space="preserve">effect of </w:t>
+      </w:r>
+      <w:proofErr w:type="spellStart"/>
+      <w:r>
+        <w:t>ph</w:t>
+      </w:r>
+      <w:proofErr w:type="spellEnd"/>
+      <w:r>
+        <w:t xml:space="preserve"> on</w:t>
+      </w:r>
+      <w:r>
+        <w:rPr>
+          <w:spacing w:val="1"/>
+        </w:rPr>
+        <w:t xml:space="preserve"> </w:t>
+      </w:r>
+      <w:r>
+        <w:t>crop</w:t>
+      </w:r>
+    </w:p>
+    <w:p>
+      <w:pPr>
+        <w:pStyle w:val="BodyText"/>
+        <w:spacing w:before="163" w:line="398" w:lineRule="auto"/>
+        <w:ind w:left="405" w:right="5114"/>
+      </w:pPr>
+      <w:proofErr w:type="spellStart"/>
+      <w:proofErr w:type="gramStart"/>
+      <w:r>
+        <w:t>plt.figure</w:t>
+      </w:r>
+      <w:proofErr w:type="spellEnd"/>
+      <w:proofErr w:type="gramEnd"/>
+      <w:r>
+        <w:t>(</w:t>
+      </w:r>
+      <w:proofErr w:type="spellStart"/>
+      <w:r>
+        <w:t>figsize</w:t>
+      </w:r>
+      <w:proofErr w:type="spellEnd"/>
+      <w:r>
+        <w:t>=(20,10))</w:t>
+      </w:r>
+      <w:r>
+        <w:rPr>
+          <w:spacing w:val="1"/>
+        </w:rPr>
+        <w:t xml:space="preserve"> </w:t>
+      </w:r>
+      <w:proofErr w:type="spellStart"/>
+      <w:r>
+        <w:rPr>
+          <w:spacing w:val="-1"/>
+        </w:rPr>
+        <w:t>plt.axes</w:t>
+      </w:r>
+      <w:proofErr w:type="spellEnd"/>
+      <w:r>
+        <w:rPr>
+          <w:spacing w:val="-1"/>
+        </w:rPr>
+        <w:t>(</w:t>
+      </w:r>
+      <w:proofErr w:type="spellStart"/>
+      <w:r>
+        <w:rPr>
+          <w:spacing w:val="-1"/>
+        </w:rPr>
+        <w:t>xlabel</w:t>
+      </w:r>
+      <w:proofErr w:type="spellEnd"/>
+      <w:r>
+        <w:rPr>
+          <w:spacing w:val="-1"/>
+        </w:rPr>
+        <w:t>="</w:t>
+      </w:r>
+      <w:proofErr w:type="spellStart"/>
+      <w:r>
+        <w:rPr>
+          <w:spacing w:val="-1"/>
+        </w:rPr>
+        <w:t>ph</w:t>
+      </w:r>
+      <w:proofErr w:type="spellEnd"/>
+      <w:r>
+        <w:rPr>
+          <w:spacing w:val="-1"/>
+        </w:rPr>
+        <w:t>",</w:t>
+      </w:r>
+      <w:r>
+        <w:rPr>
+          <w:spacing w:val="-12"/>
+        </w:rPr>
+        <w:t xml:space="preserve"> </w:t>
+      </w:r>
+      <w:proofErr w:type="spellStart"/>
+      <w:r>
+        <w:t>ylabel</w:t>
+      </w:r>
+      <w:proofErr w:type="spellEnd"/>
+      <w:r>
+        <w:t>="Crop")</w:t>
+      </w:r>
+    </w:p>
+    <w:p>
+      <w:pPr>
+        <w:pStyle w:val="BodyText"/>
+        <w:spacing w:line="398" w:lineRule="auto"/>
+        <w:ind w:left="405" w:right="3402"/>
+        <w:rPr>
+          <w:spacing w:val="-57"/>
+        </w:rPr>
+      </w:pPr>
+      <w:proofErr w:type="spellStart"/>
+      <w:proofErr w:type="gramStart"/>
+      <w:r>
+        <w:t>sns.scatterplot</w:t>
+      </w:r>
+      <w:proofErr w:type="spellEnd"/>
+      <w:proofErr w:type="gramEnd"/>
+      <w:r>
+        <w:t>(data=dataset, x='</w:t>
+      </w:r>
+      <w:proofErr w:type="spellStart"/>
+      <w:r>
+        <w:t>ph</w:t>
+      </w:r>
+      <w:proofErr w:type="spellEnd"/>
+      <w:r>
+        <w:t>', y='label', hue='label')</w:t>
+      </w:r>
+      <w:r>
+        <w:rPr>
+          <w:spacing w:val="-57"/>
+        </w:rPr>
+        <w:t xml:space="preserve"> </w:t>
+      </w:r>
+      <w:r>
+        <w:rPr>
+          <w:spacing w:val="-57"/>
+        </w:rPr>
+        <w:t>\</w:t>
+      </w:r>
+    </w:p>
+    <w:p>
+      <w:pPr>
+        <w:pStyle w:val="BodyText"/>
+        <w:spacing w:line="398" w:lineRule="auto"/>
+        <w:ind w:left="405" w:right="3402"/>
+        <w:rPr>
+          <w:spacing w:val="-57"/>
+        </w:rPr>
+      </w:pPr>
+    </w:p>
+    <w:p>
+      <w:pPr>
+        <w:pStyle w:val="BodyText"/>
+        <w:spacing w:line="398" w:lineRule="auto"/>
+        <w:ind w:left="405" w:right="3402"/>
+      </w:pPr>
+      <w:r>
+        <w:t>#</w:t>
+      </w:r>
+      <w:r>
+        <w:rPr>
+          <w:spacing w:val="-2"/>
+        </w:rPr>
+        <w:t xml:space="preserve"> </w:t>
+      </w:r>
+      <w:r>
+        <w:t>effect of</w:t>
+      </w:r>
+      <w:r>
+        <w:rPr>
+          <w:spacing w:val="1"/>
+        </w:rPr>
+        <w:t xml:space="preserve"> </w:t>
+      </w:r>
+      <w:r>
+        <w:t>rainfall on crop</w:t>
+      </w:r>
+    </w:p>
+    <w:p>
+      <w:pPr>
+        <w:pStyle w:val="BodyText"/>
+        <w:spacing w:before="156" w:line="396" w:lineRule="auto"/>
+        <w:ind w:left="405" w:right="4263"/>
+      </w:pPr>
+      <w:proofErr w:type="spellStart"/>
+      <w:proofErr w:type="gramStart"/>
+      <w:r>
+        <w:t>plt.figure</w:t>
+      </w:r>
+      <w:proofErr w:type="spellEnd"/>
+      <w:proofErr w:type="gramEnd"/>
+      <w:r>
+        <w:t>(</w:t>
+      </w:r>
+      <w:proofErr w:type="spellStart"/>
+      <w:r>
+        <w:t>figsize</w:t>
+      </w:r>
+      <w:proofErr w:type="spellEnd"/>
+      <w:r>
+        <w:t>=(20,9))</w:t>
+      </w:r>
+      <w:r>
+        <w:rPr>
+          <w:spacing w:val="1"/>
+        </w:rPr>
+        <w:t xml:space="preserve"> </w:t>
+      </w:r>
+      <w:proofErr w:type="spellStart"/>
+      <w:r>
+        <w:rPr>
+          <w:spacing w:val="-1"/>
+        </w:rPr>
+        <w:t>plt.axes</w:t>
+      </w:r>
+      <w:proofErr w:type="spellEnd"/>
+      <w:r>
+        <w:rPr>
+          <w:spacing w:val="-1"/>
+        </w:rPr>
+        <w:t>(</w:t>
+      </w:r>
+      <w:proofErr w:type="spellStart"/>
+      <w:r>
+        <w:rPr>
+          <w:spacing w:val="-1"/>
+        </w:rPr>
+        <w:t>xlabel</w:t>
+      </w:r>
+      <w:proofErr w:type="spellEnd"/>
+      <w:r>
+        <w:rPr>
+          <w:spacing w:val="-1"/>
+        </w:rPr>
+        <w:t>="Rainfall",</w:t>
+      </w:r>
+      <w:r>
+        <w:rPr>
+          <w:spacing w:val="-9"/>
+        </w:rPr>
+        <w:t xml:space="preserve"> </w:t>
+      </w:r>
+      <w:proofErr w:type="spellStart"/>
+      <w:r>
+        <w:t>ylabel</w:t>
+      </w:r>
+      <w:proofErr w:type="spellEnd"/>
+      <w:r>
+        <w:t>="Crop")</w:t>
+      </w:r>
+    </w:p>
+    <w:p>
+      <w:pPr>
+        <w:pStyle w:val="BodyText"/>
+        <w:spacing w:before="4"/>
+        <w:ind w:left="405"/>
+      </w:pPr>
+      <w:proofErr w:type="spellStart"/>
+      <w:proofErr w:type="gramStart"/>
+      <w:r>
+        <w:t>sns.scatterplot</w:t>
+      </w:r>
+      <w:proofErr w:type="spellEnd"/>
+      <w:proofErr w:type="gramEnd"/>
+      <w:r>
+        <w:t>(data=dataset,</w:t>
+      </w:r>
+      <w:r>
+        <w:rPr>
+          <w:spacing w:val="-6"/>
+        </w:rPr>
+        <w:t xml:space="preserve"> </w:t>
+      </w:r>
+      <w:r>
+        <w:t>x='rainfall',</w:t>
+      </w:r>
+      <w:r>
+        <w:rPr>
+          <w:spacing w:val="-7"/>
+        </w:rPr>
+        <w:t xml:space="preserve"> </w:t>
+      </w:r>
+      <w:r>
+        <w:t>y='label',</w:t>
+      </w:r>
+      <w:r>
+        <w:rPr>
+          <w:spacing w:val="-3"/>
+        </w:rPr>
+        <w:t xml:space="preserve"> </w:t>
+      </w:r>
+      <w:r>
+        <w:t>hue='label')</w:t>
+      </w:r>
+    </w:p>
+    <w:p>
+      <w:pPr>
+        <w:pStyle w:val="BodyText"/>
+        <w:rPr>
+          <w:sz w:val="26"/>
+        </w:rPr>
+      </w:pPr>
+    </w:p>
+    <w:p>
+      <w:pPr>
+        <w:pStyle w:val="BodyText"/>
+        <w:spacing w:before="9"/>
+        <w:rPr>
+          <w:sz w:val="29"/>
+        </w:rPr>
+      </w:pPr>
+    </w:p>
+    <w:p>
+      <w:pPr>
+        <w:pStyle w:val="BodyText"/>
+        <w:ind w:left="405"/>
+      </w:pPr>
+      <w:r>
+        <w:t>dataset</w:t>
+      </w:r>
+    </w:p>
+    <w:p>
+      <w:pPr>
+        <w:pStyle w:val="BodyText"/>
+        <w:spacing w:before="182"/>
+        <w:ind w:left="405"/>
+      </w:pPr>
+      <w:r>
+        <w:t>#</w:t>
+      </w:r>
+      <w:r>
+        <w:rPr>
+          <w:spacing w:val="-2"/>
+        </w:rPr>
+        <w:t xml:space="preserve"> </w:t>
+      </w:r>
+      <w:r>
+        <w:t>crop to</w:t>
+      </w:r>
+      <w:r>
+        <w:rPr>
+          <w:spacing w:val="-2"/>
+        </w:rPr>
+        <w:t xml:space="preserve"> </w:t>
+      </w:r>
+      <w:r>
+        <w:t xml:space="preserve">digit </w:t>
+      </w:r>
+      <w:proofErr w:type="spellStart"/>
+      <w:r>
+        <w:t>dict</w:t>
+      </w:r>
+      <w:proofErr w:type="spellEnd"/>
+    </w:p>
+    <w:p>
+      <w:pPr>
+        <w:pStyle w:val="BodyText"/>
+        <w:rPr>
+          <w:sz w:val="26"/>
+        </w:rPr>
+      </w:pPr>
+    </w:p>
+    <w:p>
+      <w:pPr>
+        <w:pStyle w:val="BodyText"/>
+        <w:spacing w:before="6"/>
+        <w:rPr>
+          <w:sz w:val="29"/>
+        </w:rPr>
+      </w:pPr>
+    </w:p>
+    <w:p>
+      <w:pPr>
+        <w:pStyle w:val="BodyText"/>
+        <w:spacing w:line="398" w:lineRule="auto"/>
+        <w:ind w:left="645" w:right="7251" w:hanging="240"/>
+      </w:pPr>
+      <w:proofErr w:type="spellStart"/>
+      <w:r>
+        <w:t>crop_to_digit</w:t>
+      </w:r>
+      <w:proofErr w:type="spellEnd"/>
+      <w:r>
+        <w:t xml:space="preserve"> = </w:t>
+      </w:r>
+      <w:proofErr w:type="gramStart"/>
+      <w:r>
+        <w:t>{</w:t>
+      </w:r>
+      <w:r>
+        <w:rPr>
+          <w:spacing w:val="-57"/>
+        </w:rPr>
+        <w:t xml:space="preserve"> </w:t>
+      </w:r>
+      <w:r>
+        <w:t>'</w:t>
+      </w:r>
+      <w:proofErr w:type="gramEnd"/>
+      <w:r>
+        <w:t>rice'</w:t>
+      </w:r>
+      <w:r>
+        <w:rPr>
+          <w:spacing w:val="-1"/>
+        </w:rPr>
+        <w:t xml:space="preserve"> </w:t>
+      </w:r>
+      <w:r>
+        <w:t>: 1,</w:t>
       </w:r>
     </w:p>
     <w:p>
@@ -35936,815 +35978,6 @@
     <w:p>
       <w:pPr>
         <w:pStyle w:val="BodyText"/>
-        <w:rPr>
-          <w:sz w:val="20"/>
-        </w:rPr>
-      </w:pPr>
-    </w:p>
-    <w:p>
-      <w:pPr>
-        <w:pStyle w:val="BodyText"/>
-        <w:spacing w:before="3"/>
-        <w:rPr>
-          <w:sz w:val="19"/>
-        </w:rPr>
-      </w:pPr>
-    </w:p>
-    <w:p>
-      <w:pPr>
-        <w:pStyle w:val="BodyText"/>
-        <w:spacing w:before="90" w:line="393" w:lineRule="auto"/>
-        <w:ind w:left="405" w:right="4263"/>
-      </w:pPr>
-      <w:proofErr w:type="spellStart"/>
-      <w:proofErr w:type="gramStart"/>
-      <w:r>
-        <w:t>plt.figure</w:t>
-      </w:r>
-      <w:proofErr w:type="spellEnd"/>
-      <w:proofErr w:type="gramEnd"/>
-      <w:r>
-        <w:t>(</w:t>
-      </w:r>
-      <w:proofErr w:type="spellStart"/>
-      <w:r>
-        <w:t>figsize</w:t>
-      </w:r>
-      <w:proofErr w:type="spellEnd"/>
-      <w:r>
-        <w:t>=(15,12))</w:t>
-      </w:r>
-      <w:r>
-        <w:rPr>
-          <w:spacing w:val="1"/>
-        </w:rPr>
-        <w:t xml:space="preserve"> </w:t>
-      </w:r>
-      <w:proofErr w:type="spellStart"/>
-      <w:r>
-        <w:rPr>
-          <w:spacing w:val="-1"/>
-        </w:rPr>
-        <w:t>plt.axes</w:t>
-      </w:r>
-      <w:proofErr w:type="spellEnd"/>
-      <w:r>
-        <w:rPr>
-          <w:spacing w:val="-1"/>
-        </w:rPr>
-        <w:t>(</w:t>
-      </w:r>
-      <w:proofErr w:type="spellStart"/>
-      <w:r>
-        <w:rPr>
-          <w:spacing w:val="-1"/>
-        </w:rPr>
-        <w:t>xlabel</w:t>
-      </w:r>
-      <w:proofErr w:type="spellEnd"/>
-      <w:r>
-        <w:rPr>
-          <w:spacing w:val="-1"/>
-        </w:rPr>
-        <w:t>="Potassium",</w:t>
-      </w:r>
-      <w:r>
-        <w:rPr>
-          <w:spacing w:val="-4"/>
-        </w:rPr>
-        <w:t xml:space="preserve"> </w:t>
-      </w:r>
-      <w:proofErr w:type="spellStart"/>
-      <w:r>
-        <w:t>ylabel</w:t>
-      </w:r>
-      <w:proofErr w:type="spellEnd"/>
-      <w:r>
-        <w:t>="Crop")</w:t>
-      </w:r>
-    </w:p>
-    <w:p>
-      <w:pPr>
-        <w:pStyle w:val="BodyText"/>
-        <w:spacing w:before="9" w:line="396" w:lineRule="auto"/>
-        <w:ind w:left="405" w:right="3469"/>
-      </w:pPr>
-      <w:proofErr w:type="spellStart"/>
-      <w:proofErr w:type="gramStart"/>
-      <w:r>
-        <w:t>sns.scatterplot</w:t>
-      </w:r>
-      <w:proofErr w:type="spellEnd"/>
-      <w:proofErr w:type="gramEnd"/>
-      <w:r>
-        <w:t>(data=dataset, x='K', y='label', hue='label')</w:t>
-      </w:r>
-      <w:r>
-        <w:rPr>
-          <w:spacing w:val="-57"/>
-        </w:rPr>
-        <w:t xml:space="preserve"> </w:t>
-      </w:r>
-      <w:r>
-        <w:t>#</w:t>
-      </w:r>
-      <w:r>
-        <w:rPr>
-          <w:spacing w:val="-2"/>
-        </w:rPr>
-        <w:t xml:space="preserve"> </w:t>
-      </w:r>
-      <w:r>
-        <w:t>effect of temperature</w:t>
-      </w:r>
-      <w:r>
-        <w:rPr>
-          <w:spacing w:val="-3"/>
-        </w:rPr>
-        <w:t xml:space="preserve"> </w:t>
-      </w:r>
-      <w:r>
-        <w:t>on crop</w:t>
-      </w:r>
-    </w:p>
-    <w:p>
-      <w:pPr>
-        <w:pStyle w:val="BodyText"/>
-        <w:rPr>
-          <w:sz w:val="26"/>
-        </w:rPr>
-      </w:pPr>
-    </w:p>
-    <w:p>
-      <w:pPr>
-        <w:pStyle w:val="BodyText"/>
-        <w:spacing w:before="159" w:line="398" w:lineRule="auto"/>
-        <w:ind w:left="405" w:right="4263"/>
-      </w:pPr>
-      <w:proofErr w:type="spellStart"/>
-      <w:proofErr w:type="gramStart"/>
-      <w:r>
-        <w:t>plt.figure</w:t>
-      </w:r>
-      <w:proofErr w:type="spellEnd"/>
-      <w:proofErr w:type="gramEnd"/>
-      <w:r>
-        <w:t>(</w:t>
-      </w:r>
-      <w:proofErr w:type="spellStart"/>
-      <w:r>
-        <w:t>figsize</w:t>
-      </w:r>
-      <w:proofErr w:type="spellEnd"/>
-      <w:r>
-        <w:t>=(20,12))</w:t>
-      </w:r>
-      <w:r>
-        <w:rPr>
-          <w:spacing w:val="1"/>
-        </w:rPr>
-        <w:t xml:space="preserve"> </w:t>
-      </w:r>
-      <w:proofErr w:type="spellStart"/>
-      <w:r>
-        <w:rPr>
-          <w:spacing w:val="-1"/>
-        </w:rPr>
-        <w:t>plt.axes</w:t>
-      </w:r>
-      <w:proofErr w:type="spellEnd"/>
-      <w:r>
-        <w:rPr>
-          <w:spacing w:val="-1"/>
-        </w:rPr>
-        <w:t>(</w:t>
-      </w:r>
-      <w:proofErr w:type="spellStart"/>
-      <w:r>
-        <w:rPr>
-          <w:spacing w:val="-1"/>
-        </w:rPr>
-        <w:t>xlabel</w:t>
-      </w:r>
-      <w:proofErr w:type="spellEnd"/>
-      <w:r>
-        <w:rPr>
-          <w:spacing w:val="-1"/>
-        </w:rPr>
-        <w:t>="Temperature",</w:t>
-      </w:r>
-      <w:r>
-        <w:rPr>
-          <w:spacing w:val="-5"/>
-        </w:rPr>
-        <w:t xml:space="preserve"> </w:t>
-      </w:r>
-      <w:proofErr w:type="spellStart"/>
-      <w:r>
-        <w:t>ylabel</w:t>
-      </w:r>
-      <w:proofErr w:type="spellEnd"/>
-      <w:r>
-        <w:t>="Crop")</w:t>
-      </w:r>
-    </w:p>
-    <w:p>
-      <w:pPr>
-        <w:pStyle w:val="BodyText"/>
-        <w:spacing w:before="1" w:line="398" w:lineRule="auto"/>
-        <w:ind w:left="405" w:right="2518"/>
-      </w:pPr>
-      <w:proofErr w:type="spellStart"/>
-      <w:proofErr w:type="gramStart"/>
-      <w:r>
-        <w:t>sns.scatterplot</w:t>
-      </w:r>
-      <w:proofErr w:type="spellEnd"/>
-      <w:proofErr w:type="gramEnd"/>
-      <w:r>
-        <w:t>(data=dataset,</w:t>
-      </w:r>
-      <w:r>
-        <w:rPr>
-          <w:spacing w:val="-7"/>
-        </w:rPr>
-        <w:t xml:space="preserve"> </w:t>
-      </w:r>
-      <w:r>
-        <w:t>x='temperature',</w:t>
-      </w:r>
-      <w:r>
-        <w:rPr>
-          <w:spacing w:val="-7"/>
-        </w:rPr>
-        <w:t xml:space="preserve"> </w:t>
-      </w:r>
-      <w:r>
-        <w:t>y='label',</w:t>
-      </w:r>
-      <w:r>
-        <w:rPr>
-          <w:spacing w:val="-8"/>
-        </w:rPr>
-        <w:t xml:space="preserve"> </w:t>
-      </w:r>
-      <w:r>
-        <w:t>hue='label')</w:t>
-      </w:r>
-      <w:r>
-        <w:rPr>
-          <w:spacing w:val="-57"/>
-        </w:rPr>
-        <w:t xml:space="preserve"> </w:t>
-      </w:r>
-      <w:r>
-        <w:t>#</w:t>
-      </w:r>
-      <w:r>
-        <w:rPr>
-          <w:spacing w:val="-2"/>
-        </w:rPr>
-        <w:t xml:space="preserve"> </w:t>
-      </w:r>
-      <w:r>
-        <w:t>effect of humidity on crop</w:t>
-      </w:r>
-    </w:p>
-    <w:p>
-      <w:pPr>
-        <w:pStyle w:val="BodyText"/>
-        <w:rPr>
-          <w:sz w:val="26"/>
-        </w:rPr>
-      </w:pPr>
-    </w:p>
-    <w:p>
-      <w:pPr>
-        <w:pStyle w:val="BodyText"/>
-        <w:spacing w:before="157" w:line="398" w:lineRule="auto"/>
-        <w:ind w:left="405" w:right="4263"/>
-      </w:pPr>
-      <w:proofErr w:type="spellStart"/>
-      <w:proofErr w:type="gramStart"/>
-      <w:r>
-        <w:t>plt.figure</w:t>
-      </w:r>
-      <w:proofErr w:type="spellEnd"/>
-      <w:proofErr w:type="gramEnd"/>
-      <w:r>
-        <w:t>(</w:t>
-      </w:r>
-      <w:proofErr w:type="spellStart"/>
-      <w:r>
-        <w:t>figsize</w:t>
-      </w:r>
-      <w:proofErr w:type="spellEnd"/>
-      <w:r>
-        <w:t>=(22,12))</w:t>
-      </w:r>
-      <w:r>
-        <w:rPr>
-          <w:spacing w:val="1"/>
-        </w:rPr>
-        <w:t xml:space="preserve"> </w:t>
-      </w:r>
-      <w:proofErr w:type="spellStart"/>
-      <w:r>
-        <w:rPr>
-          <w:spacing w:val="-1"/>
-        </w:rPr>
-        <w:t>plt.axes</w:t>
-      </w:r>
-      <w:proofErr w:type="spellEnd"/>
-      <w:r>
-        <w:rPr>
-          <w:spacing w:val="-1"/>
-        </w:rPr>
-        <w:t>(</w:t>
-      </w:r>
-      <w:proofErr w:type="spellStart"/>
-      <w:r>
-        <w:rPr>
-          <w:spacing w:val="-1"/>
-        </w:rPr>
-        <w:t>xlabel</w:t>
-      </w:r>
-      <w:proofErr w:type="spellEnd"/>
-      <w:r>
-        <w:rPr>
-          <w:spacing w:val="-1"/>
-        </w:rPr>
-        <w:t>="humidity",</w:t>
-      </w:r>
-      <w:r>
-        <w:rPr>
-          <w:spacing w:val="-9"/>
-        </w:rPr>
-        <w:t xml:space="preserve"> </w:t>
-      </w:r>
-      <w:proofErr w:type="spellStart"/>
-      <w:r>
-        <w:t>ylabel</w:t>
-      </w:r>
-      <w:proofErr w:type="spellEnd"/>
-      <w:r>
-        <w:t>="Crop")</w:t>
-      </w:r>
-    </w:p>
-    <w:p>
-      <w:pPr>
-        <w:pStyle w:val="BodyText"/>
-        <w:spacing w:before="1" w:line="396" w:lineRule="auto"/>
-        <w:ind w:left="405" w:right="2775"/>
-      </w:pPr>
-      <w:proofErr w:type="spellStart"/>
-      <w:proofErr w:type="gramStart"/>
-      <w:r>
-        <w:t>sns.scatterplot</w:t>
-      </w:r>
-      <w:proofErr w:type="spellEnd"/>
-      <w:proofErr w:type="gramEnd"/>
-      <w:r>
-        <w:t>(data=dataset, x='humidity', y='label', hue='label')</w:t>
-      </w:r>
-      <w:r>
-        <w:rPr>
-          <w:spacing w:val="-57"/>
-        </w:rPr>
-        <w:t xml:space="preserve"> </w:t>
-      </w:r>
-      <w:r>
-        <w:t>#</w:t>
-      </w:r>
-      <w:r>
-        <w:rPr>
-          <w:spacing w:val="-2"/>
-        </w:rPr>
-        <w:t xml:space="preserve"> </w:t>
-      </w:r>
-      <w:r>
-        <w:t xml:space="preserve">effect of </w:t>
-      </w:r>
-      <w:proofErr w:type="spellStart"/>
-      <w:r>
-        <w:t>ph</w:t>
-      </w:r>
-      <w:proofErr w:type="spellEnd"/>
-      <w:r>
-        <w:t xml:space="preserve"> on</w:t>
-      </w:r>
-      <w:r>
-        <w:rPr>
-          <w:spacing w:val="1"/>
-        </w:rPr>
-        <w:t xml:space="preserve"> </w:t>
-      </w:r>
-      <w:r>
-        <w:t>crop</w:t>
-      </w:r>
-    </w:p>
-    <w:p>
-      <w:pPr>
-        <w:pStyle w:val="BodyText"/>
-        <w:rPr>
-          <w:sz w:val="26"/>
-        </w:rPr>
-      </w:pPr>
-    </w:p>
-    <w:p>
-      <w:pPr>
-        <w:pStyle w:val="BodyText"/>
-        <w:spacing w:before="163" w:line="398" w:lineRule="auto"/>
-        <w:ind w:left="405" w:right="5114"/>
-      </w:pPr>
-      <w:proofErr w:type="spellStart"/>
-      <w:proofErr w:type="gramStart"/>
-      <w:r>
-        <w:t>plt.figure</w:t>
-      </w:r>
-      <w:proofErr w:type="spellEnd"/>
-      <w:proofErr w:type="gramEnd"/>
-      <w:r>
-        <w:t>(</w:t>
-      </w:r>
-      <w:proofErr w:type="spellStart"/>
-      <w:r>
-        <w:t>figsize</w:t>
-      </w:r>
-      <w:proofErr w:type="spellEnd"/>
-      <w:r>
-        <w:t>=(20,10))</w:t>
-      </w:r>
-      <w:r>
-        <w:rPr>
-          <w:spacing w:val="1"/>
-        </w:rPr>
-        <w:t xml:space="preserve"> </w:t>
-      </w:r>
-      <w:proofErr w:type="spellStart"/>
-      <w:r>
-        <w:rPr>
-          <w:spacing w:val="-1"/>
-        </w:rPr>
-        <w:t>plt.axes</w:t>
-      </w:r>
-      <w:proofErr w:type="spellEnd"/>
-      <w:r>
-        <w:rPr>
-          <w:spacing w:val="-1"/>
-        </w:rPr>
-        <w:t>(</w:t>
-      </w:r>
-      <w:proofErr w:type="spellStart"/>
-      <w:r>
-        <w:rPr>
-          <w:spacing w:val="-1"/>
-        </w:rPr>
-        <w:t>xlabel</w:t>
-      </w:r>
-      <w:proofErr w:type="spellEnd"/>
-      <w:r>
-        <w:rPr>
-          <w:spacing w:val="-1"/>
-        </w:rPr>
-        <w:t>="</w:t>
-      </w:r>
-      <w:proofErr w:type="spellStart"/>
-      <w:r>
-        <w:rPr>
-          <w:spacing w:val="-1"/>
-        </w:rPr>
-        <w:t>ph</w:t>
-      </w:r>
-      <w:proofErr w:type="spellEnd"/>
-      <w:r>
-        <w:rPr>
-          <w:spacing w:val="-1"/>
-        </w:rPr>
-        <w:t>",</w:t>
-      </w:r>
-      <w:r>
-        <w:rPr>
-          <w:spacing w:val="-12"/>
-        </w:rPr>
-        <w:t xml:space="preserve"> </w:t>
-      </w:r>
-      <w:proofErr w:type="spellStart"/>
-      <w:r>
-        <w:t>ylabel</w:t>
-      </w:r>
-      <w:proofErr w:type="spellEnd"/>
-      <w:r>
-        <w:t>="Crop")</w:t>
-      </w:r>
-    </w:p>
-    <w:p>
-      <w:pPr>
-        <w:pStyle w:val="BodyText"/>
-        <w:spacing w:line="398" w:lineRule="auto"/>
-        <w:ind w:left="405" w:right="3402"/>
-      </w:pPr>
-      <w:proofErr w:type="spellStart"/>
-      <w:proofErr w:type="gramStart"/>
-      <w:r>
-        <w:t>sns.scatterplot</w:t>
-      </w:r>
-      <w:proofErr w:type="spellEnd"/>
-      <w:proofErr w:type="gramEnd"/>
-      <w:r>
-        <w:t>(data=dataset, x='</w:t>
-      </w:r>
-      <w:proofErr w:type="spellStart"/>
-      <w:r>
-        <w:t>ph</w:t>
-      </w:r>
-      <w:proofErr w:type="spellEnd"/>
-      <w:r>
-        <w:t>', y='label', hue='label')</w:t>
-      </w:r>
-      <w:r>
-        <w:rPr>
-          <w:spacing w:val="-57"/>
-        </w:rPr>
-        <w:t xml:space="preserve"> </w:t>
-      </w:r>
-      <w:r>
-        <w:t>#</w:t>
-      </w:r>
-      <w:r>
-        <w:rPr>
-          <w:spacing w:val="-2"/>
-        </w:rPr>
-        <w:t xml:space="preserve"> </w:t>
-      </w:r>
-      <w:r>
-        <w:t>effect of</w:t>
-      </w:r>
-      <w:r>
-        <w:rPr>
-          <w:spacing w:val="1"/>
-        </w:rPr>
-        <w:t xml:space="preserve"> </w:t>
-      </w:r>
-      <w:r>
-        <w:t>rainfall on crop</w:t>
-      </w:r>
-    </w:p>
-    <w:p>
-      <w:pPr>
-        <w:pStyle w:val="BodyText"/>
-        <w:rPr>
-          <w:sz w:val="26"/>
-        </w:rPr>
-      </w:pPr>
-    </w:p>
-    <w:p>
-      <w:pPr>
-        <w:pStyle w:val="BodyText"/>
-        <w:spacing w:before="156" w:line="396" w:lineRule="auto"/>
-        <w:ind w:left="405" w:right="4263"/>
-      </w:pPr>
-      <w:proofErr w:type="spellStart"/>
-      <w:proofErr w:type="gramStart"/>
-      <w:r>
-        <w:t>plt.figure</w:t>
-      </w:r>
-      <w:proofErr w:type="spellEnd"/>
-      <w:proofErr w:type="gramEnd"/>
-      <w:r>
-        <w:t>(</w:t>
-      </w:r>
-      <w:proofErr w:type="spellStart"/>
-      <w:r>
-        <w:t>figsize</w:t>
-      </w:r>
-      <w:proofErr w:type="spellEnd"/>
-      <w:r>
-        <w:t>=(20,9))</w:t>
-      </w:r>
-      <w:r>
-        <w:rPr>
-          <w:spacing w:val="1"/>
-        </w:rPr>
-        <w:t xml:space="preserve"> </w:t>
-      </w:r>
-      <w:proofErr w:type="spellStart"/>
-      <w:r>
-        <w:rPr>
-          <w:spacing w:val="-1"/>
-        </w:rPr>
-        <w:t>plt.axes</w:t>
-      </w:r>
-      <w:proofErr w:type="spellEnd"/>
-      <w:r>
-        <w:rPr>
-          <w:spacing w:val="-1"/>
-        </w:rPr>
-        <w:t>(</w:t>
-      </w:r>
-      <w:proofErr w:type="spellStart"/>
-      <w:r>
-        <w:rPr>
-          <w:spacing w:val="-1"/>
-        </w:rPr>
-        <w:t>xlabel</w:t>
-      </w:r>
-      <w:proofErr w:type="spellEnd"/>
-      <w:r>
-        <w:rPr>
-          <w:spacing w:val="-1"/>
-        </w:rPr>
-        <w:t>="Rainfall",</w:t>
-      </w:r>
-      <w:r>
-        <w:rPr>
-          <w:spacing w:val="-9"/>
-        </w:rPr>
-        <w:t xml:space="preserve"> </w:t>
-      </w:r>
-      <w:proofErr w:type="spellStart"/>
-      <w:r>
-        <w:t>ylabel</w:t>
-      </w:r>
-      <w:proofErr w:type="spellEnd"/>
-      <w:r>
-        <w:t>="Crop")</w:t>
-      </w:r>
-    </w:p>
-    <w:p>
-      <w:pPr>
-        <w:pStyle w:val="BodyText"/>
-        <w:spacing w:before="4"/>
-        <w:ind w:left="405"/>
-      </w:pPr>
-      <w:proofErr w:type="spellStart"/>
-      <w:proofErr w:type="gramStart"/>
-      <w:r>
-        <w:t>sns.scatterplot</w:t>
-      </w:r>
-      <w:proofErr w:type="spellEnd"/>
-      <w:proofErr w:type="gramEnd"/>
-      <w:r>
-        <w:t>(data=dataset,</w:t>
-      </w:r>
-      <w:r>
-        <w:rPr>
-          <w:spacing w:val="-6"/>
-        </w:rPr>
-        <w:t xml:space="preserve"> </w:t>
-      </w:r>
-      <w:r>
-        <w:t>x='rainfall',</w:t>
-      </w:r>
-      <w:r>
-        <w:rPr>
-          <w:spacing w:val="-7"/>
-        </w:rPr>
-        <w:t xml:space="preserve"> </w:t>
-      </w:r>
-      <w:r>
-        <w:t>y='label',</w:t>
-      </w:r>
-      <w:r>
-        <w:rPr>
-          <w:spacing w:val="-3"/>
-        </w:rPr>
-        <w:t xml:space="preserve"> </w:t>
-      </w:r>
-      <w:r>
-        <w:t>hue='label')</w:t>
-      </w:r>
-    </w:p>
-    <w:p>
-      <w:pPr>
-        <w:pStyle w:val="BodyText"/>
-        <w:rPr>
-          <w:sz w:val="26"/>
-        </w:rPr>
-      </w:pPr>
-    </w:p>
-    <w:p>
-      <w:pPr>
-        <w:pStyle w:val="BodyText"/>
-        <w:spacing w:before="9"/>
-        <w:rPr>
-          <w:sz w:val="29"/>
-        </w:rPr>
-      </w:pPr>
-    </w:p>
-    <w:p>
-      <w:pPr>
-        <w:pStyle w:val="BodyText"/>
-        <w:ind w:left="405"/>
-      </w:pPr>
-      <w:r>
-        <w:t>dataset</w:t>
-      </w:r>
-    </w:p>
-    <w:p>
-      <w:pPr>
-        <w:pStyle w:val="BodyText"/>
-        <w:spacing w:before="182"/>
-        <w:ind w:left="405"/>
-      </w:pPr>
-      <w:r>
-        <w:t>#</w:t>
-      </w:r>
-      <w:r>
-        <w:rPr>
-          <w:spacing w:val="-2"/>
-        </w:rPr>
-        <w:t xml:space="preserve"> </w:t>
-      </w:r>
-      <w:r>
-        <w:t>crop to</w:t>
-      </w:r>
-      <w:r>
-        <w:rPr>
-          <w:spacing w:val="-2"/>
-        </w:rPr>
-        <w:t xml:space="preserve"> </w:t>
-      </w:r>
-      <w:r>
-        <w:t xml:space="preserve">digit </w:t>
-      </w:r>
-      <w:proofErr w:type="spellStart"/>
-      <w:r>
-        <w:t>dict</w:t>
-      </w:r>
-      <w:proofErr w:type="spellEnd"/>
-    </w:p>
-    <w:p>
-      <w:pPr>
-        <w:pStyle w:val="BodyText"/>
-        <w:rPr>
-          <w:sz w:val="26"/>
-        </w:rPr>
-      </w:pPr>
-    </w:p>
-    <w:p>
-      <w:pPr>
-        <w:pStyle w:val="BodyText"/>
-        <w:spacing w:before="6"/>
-        <w:rPr>
-          <w:sz w:val="29"/>
-        </w:rPr>
-      </w:pPr>
-    </w:p>
-    <w:p>
-      <w:pPr>
-        <w:pStyle w:val="BodyText"/>
-        <w:spacing w:line="398" w:lineRule="auto"/>
-        <w:ind w:left="645" w:right="7251" w:hanging="240"/>
-      </w:pPr>
-      <w:proofErr w:type="spellStart"/>
-      <w:r>
-        <w:t>crop_to_digit</w:t>
-      </w:r>
-      <w:proofErr w:type="spellEnd"/>
-      <w:r>
-        <w:t xml:space="preserve"> = </w:t>
-      </w:r>
-      <w:proofErr w:type="gramStart"/>
-      <w:r>
-        <w:t>{</w:t>
-      </w:r>
-      <w:r>
-        <w:rPr>
-          <w:spacing w:val="-57"/>
-        </w:rPr>
-        <w:t xml:space="preserve"> </w:t>
-      </w:r>
-      <w:r>
-        <w:t>'</w:t>
-      </w:r>
-      <w:proofErr w:type="gramEnd"/>
-      <w:r>
-        <w:t>rice'</w:t>
-      </w:r>
-      <w:r>
-        <w:rPr>
-          <w:spacing w:val="-1"/>
-        </w:rPr>
-        <w:t xml:space="preserve"> </w:t>
-      </w:r>
-      <w:r>
-        <w:t>: 1,</w:t>
-      </w:r>
-    </w:p>
-    <w:p>
-      <w:pPr>
-        <w:spacing w:line="398" w:lineRule="auto"/>
-        <w:sectPr>
-          <w:pgSz w:w="11920" w:h="16850"/>
-          <w:pgMar w:top="1600" w:right="1000" w:bottom="1120" w:left="1580" w:header="0" w:footer="933" w:gutter="0"/>
-          <w:cols w:space="720"/>
-        </w:sectPr>
-      </w:pPr>
-    </w:p>
-    <w:p>
-      <w:pPr>
-        <w:pStyle w:val="BodyText"/>
         <w:spacing w:before="78"/>
         <w:ind w:left="645"/>
       </w:pPr>
@@ -37423,14 +36656,6 @@
     <w:p>
       <w:pPr>
         <w:pStyle w:val="BodyText"/>
-        <w:rPr>
-          <w:sz w:val="20"/>
-        </w:rPr>
-      </w:pPr>
-    </w:p>
-    <w:p>
-      <w:pPr>
-        <w:pStyle w:val="BodyText"/>
         <w:spacing w:before="8"/>
         <w:rPr>
           <w:sz w:val="27"/>
@@ -37469,14 +36694,6 @@
         <w:t>dict</w:t>
       </w:r>
       <w:proofErr w:type="spellEnd"/>
-    </w:p>
-    <w:p>
-      <w:pPr>
-        <w:pStyle w:val="BodyText"/>
-        <w:rPr>
-          <w:sz w:val="26"/>
-        </w:rPr>
-      </w:pPr>
     </w:p>
     <w:p>
       <w:pPr>
@@ -38441,14 +37658,6 @@
     <w:p>
       <w:pPr>
         <w:pStyle w:val="BodyText"/>
-        <w:rPr>
-          <w:sz w:val="26"/>
-        </w:rPr>
-      </w:pPr>
-    </w:p>
-    <w:p>
-      <w:pPr>
-        <w:pStyle w:val="BodyText"/>
         <w:spacing w:before="8"/>
         <w:rPr>
           <w:sz w:val="29"/>
@@ -38514,24 +37723,6 @@
     <w:p>
       <w:pPr>
         <w:pStyle w:val="BodyText"/>
-        <w:rPr>
-          <w:sz w:val="26"/>
-        </w:rPr>
-      </w:pPr>
-    </w:p>
-    <w:p>
-      <w:pPr>
-        <w:pStyle w:val="BodyText"/>
-        <w:spacing w:before="166"/>
-        <w:ind w:left="405"/>
-      </w:pPr>
-      <w:r>
-        <w:t>dataset</w:t>
-      </w:r>
-    </w:p>
-    <w:p>
-      <w:pPr>
-        <w:pStyle w:val="BodyText"/>
         <w:spacing w:before="183"/>
         <w:ind w:left="405"/>
       </w:pPr>
@@ -38574,14 +37765,6 @@
       <w:r>
         <w:t>columns</w:t>
       </w:r>
-    </w:p>
-    <w:p>
-      <w:pPr>
-        <w:pStyle w:val="BodyText"/>
-        <w:rPr>
-          <w:sz w:val="26"/>
-        </w:rPr>
-      </w:pPr>
     </w:p>
     <w:p>
       <w:pPr>
@@ -38744,14 +37927,6 @@
     <w:p>
       <w:pPr>
         <w:pStyle w:val="BodyText"/>
-        <w:rPr>
-          <w:sz w:val="26"/>
-        </w:rPr>
-      </w:pPr>
-    </w:p>
-    <w:p>
-      <w:pPr>
-        <w:pStyle w:val="BodyText"/>
         <w:spacing w:before="1"/>
         <w:rPr>
           <w:sz w:val="30"/>
@@ -38816,26 +37991,8 @@
     <w:p>
       <w:pPr>
         <w:pStyle w:val="BodyText"/>
-        <w:rPr>
-          <w:sz w:val="26"/>
-        </w:rPr>
-      </w:pPr>
-    </w:p>
-    <w:p>
-      <w:pPr>
-        <w:pStyle w:val="BodyText"/>
-        <w:rPr>
-          <w:sz w:val="26"/>
-        </w:rPr>
-      </w:pPr>
-    </w:p>
-    <w:p>
-      <w:pPr>
-        <w:pStyle w:val="BodyText"/>
-        <w:spacing w:before="10"/>
-        <w:rPr>
-          <w:sz w:val="27"/>
-        </w:rPr>
+        <w:spacing w:before="1" w:line="396" w:lineRule="auto"/>
+        <w:ind w:left="405" w:right="5905"/>
       </w:pPr>
     </w:p>
     <w:p>
@@ -38864,14 +38021,6 @@
       <w:r>
         <w:t>Dataset</w:t>
       </w:r>
-    </w:p>
-    <w:p>
-      <w:pPr>
-        <w:pStyle w:val="BodyText"/>
-        <w:rPr>
-          <w:sz w:val="26"/>
-        </w:rPr>
-      </w:pPr>
     </w:p>
     <w:p>
       <w:pPr>
@@ -38930,14 +38079,6 @@
     <w:p>
       <w:pPr>
         <w:pStyle w:val="BodyText"/>
-        <w:rPr>
-          <w:sz w:val="26"/>
-        </w:rPr>
-      </w:pPr>
-    </w:p>
-    <w:p>
-      <w:pPr>
-        <w:pStyle w:val="BodyText"/>
         <w:spacing w:before="8"/>
         <w:rPr>
           <w:sz w:val="29"/>
@@ -39189,6 +38330,9 @@
         <w:pStyle w:val="BodyText"/>
         <w:spacing w:before="6" w:line="396" w:lineRule="auto"/>
         <w:ind w:left="405" w:right="2732"/>
+        <w:rPr>
+          <w:spacing w:val="-57"/>
+        </w:rPr>
       </w:pPr>
       <w:proofErr w:type="gramStart"/>
       <w:r>
@@ -39220,6 +38364,23 @@
         </w:rPr>
         <w:t xml:space="preserve"> </w:t>
       </w:r>
+    </w:p>
+    <w:p>
+      <w:pPr>
+        <w:pStyle w:val="BodyText"/>
+        <w:spacing w:before="6" w:line="396" w:lineRule="auto"/>
+        <w:ind w:left="405" w:right="2732"/>
+        <w:rPr>
+          <w:spacing w:val="-57"/>
+        </w:rPr>
+      </w:pPr>
+    </w:p>
+    <w:p>
+      <w:pPr>
+        <w:pStyle w:val="BodyText"/>
+        <w:spacing w:before="6" w:line="396" w:lineRule="auto"/>
+        <w:ind w:left="405" w:right="2732"/>
+      </w:pPr>
       <w:r>
         <w:t>from</w:t>
       </w:r>
@@ -39230,8 +38391,13 @@
         <w:t xml:space="preserve"> </w:t>
       </w:r>
       <w:proofErr w:type="spellStart"/>
-      <w:r>
-        <w:t>sklearn.linear_model</w:t>
+      <w:proofErr w:type="gramStart"/>
+      <w:r>
+        <w:t>sklearn.linear</w:t>
+      </w:r>
+      <w:proofErr w:type="gramEnd"/>
+      <w:r>
+        <w:t>_model</w:t>
       </w:r>
       <w:proofErr w:type="spellEnd"/>
       <w:r>
@@ -39852,14 +39018,6 @@
     <w:p>
       <w:pPr>
         <w:pStyle w:val="BodyText"/>
-        <w:rPr>
-          <w:sz w:val="20"/>
-        </w:rPr>
-      </w:pPr>
-    </w:p>
-    <w:p>
-      <w:pPr>
-        <w:pStyle w:val="BodyText"/>
         <w:spacing w:before="8"/>
         <w:rPr>
           <w:sz w:val="27"/>
@@ -40351,6 +39509,70 @@
     <w:p>
       <w:pPr>
         <w:spacing w:line="398" w:lineRule="auto"/>
+      </w:pPr>
+    </w:p>
+    <w:p>
+      <w:pPr>
+        <w:spacing w:line="398" w:lineRule="auto"/>
+      </w:pPr>
+    </w:p>
+    <w:p>
+      <w:pPr>
+        <w:spacing w:line="398" w:lineRule="auto"/>
+      </w:pPr>
+    </w:p>
+    <w:p>
+      <w:pPr>
+        <w:spacing w:line="398" w:lineRule="auto"/>
+      </w:pPr>
+    </w:p>
+    <w:p>
+      <w:pPr>
+        <w:spacing w:line="398" w:lineRule="auto"/>
+        <w:rPr>
+          <w:b/>
+          <w:bCs/>
+          <w:sz w:val="32"/>
+          <w:szCs w:val="32"/>
+          <w:u w:val="single"/>
+        </w:rPr>
+      </w:pPr>
+      <w:r>
+        <w:rPr>
+          <w:b/>
+          <w:bCs/>
+          <w:sz w:val="32"/>
+          <w:szCs w:val="32"/>
+          <w:u w:val="single"/>
+        </w:rPr>
+        <w:lastRenderedPageBreak/>
+        <w:t>DEEP LEARNING</w:t>
+      </w:r>
+    </w:p>
+    <w:p>
+      <w:pPr>
+        <w:spacing w:line="398" w:lineRule="auto"/>
+        <w:jc w:val="center"/>
+        <w:rPr>
+          <w:b/>
+          <w:bCs/>
+          <w:sz w:val="24"/>
+          <w:szCs w:val="24"/>
+          <w:u w:val="single"/>
+        </w:rPr>
+      </w:pPr>
+    </w:p>
+    <w:p>
+      <w:pPr>
+        <w:spacing w:line="398" w:lineRule="auto"/>
+        <w:jc w:val="center"/>
+        <w:rPr>
+          <w:b/>
+          <w:bCs/>
+          <w:sz w:val="24"/>
+          <w:szCs w:val="24"/>
+          <w:u w:val="single"/>
+        </w:rPr>
         <w:sectPr>
           <w:pgSz w:w="11920" w:h="16850"/>
           <w:pgMar w:top="1600" w:right="1000" w:bottom="1120" w:left="1580" w:header="0" w:footer="933" w:gutter="0"/>
@@ -46989,106 +46211,7 @@
         <w:jc w:val="both"/>
       </w:pPr>
       <w:r>
-        <w:t>This open attitude determines the degree and scope of information sharing.</w:t>
-      </w:r>
-      <w:r>
-        <w:rPr>
-          <w:spacing w:val="1"/>
-        </w:rPr>
-        <w:t xml:space="preserve"> </w:t>
-      </w:r>
-      <w:r>
-        <w:t>Big</w:t>
-      </w:r>
-      <w:r>
-        <w:rPr>
-          <w:spacing w:val="1"/>
-        </w:rPr>
-        <w:t xml:space="preserve"> </w:t>
-      </w:r>
-      <w:r>
-        <w:t>data</w:t>
-      </w:r>
-      <w:r>
-        <w:rPr>
-          <w:spacing w:val="1"/>
-        </w:rPr>
-        <w:t xml:space="preserve"> </w:t>
-      </w:r>
-      <w:r>
-        <w:t>analysis</w:t>
-      </w:r>
-      <w:r>
-        <w:rPr>
-          <w:spacing w:val="1"/>
-        </w:rPr>
-        <w:t xml:space="preserve"> </w:t>
-      </w:r>
-      <w:r>
-        <w:t>technology</w:t>
-      </w:r>
-      <w:r>
-        <w:rPr>
-          <w:spacing w:val="1"/>
-        </w:rPr>
-        <w:t xml:space="preserve"> </w:t>
-      </w:r>
-      <w:r>
-        <w:t>can</w:t>
-      </w:r>
-      <w:r>
-        <w:rPr>
-          <w:spacing w:val="1"/>
-        </w:rPr>
-        <w:t xml:space="preserve"> </w:t>
-      </w:r>
-      <w:r>
-        <w:t>effectively</w:t>
-      </w:r>
-      <w:r>
-        <w:rPr>
-          <w:spacing w:val="1"/>
-        </w:rPr>
-        <w:t xml:space="preserve"> </w:t>
-      </w:r>
-      <w:r>
-        <w:t>improve</w:t>
-      </w:r>
-      <w:r>
-        <w:rPr>
-          <w:spacing w:val="1"/>
-        </w:rPr>
-        <w:t xml:space="preserve"> </w:t>
-      </w:r>
-      <w:r>
-        <w:t>the</w:t>
-      </w:r>
-      <w:r>
-        <w:rPr>
-          <w:spacing w:val="1"/>
-        </w:rPr>
-        <w:t xml:space="preserve"> </w:t>
-      </w:r>
-      <w:r>
-        <w:t>crop</w:t>
-      </w:r>
-      <w:r>
-        <w:rPr>
-          <w:spacing w:val="1"/>
-        </w:rPr>
-        <w:t xml:space="preserve"> </w:t>
-      </w:r>
-      <w:r>
-        <w:t>yield</w:t>
-      </w:r>
-      <w:r>
-        <w:rPr>
-          <w:spacing w:val="1"/>
-        </w:rPr>
-        <w:t xml:space="preserve"> </w:t>
-      </w:r>
-      <w:r>
-        <w:t>production</w:t>
+        <w:t>This project</w:t>
       </w:r>
       <w:r>
         <w:rPr>
@@ -47097,16 +46220,16 @@
         <w:t xml:space="preserve"> </w:t>
       </w:r>
       <w:r>
-        <w:t>as</w:t>
-      </w:r>
-      <w:r>
-        <w:rPr>
-          <w:spacing w:val="-1"/>
-        </w:rPr>
-        <w:t xml:space="preserve"> </w:t>
-      </w:r>
-      <w:r>
-        <w:t>well</w:t>
+        <w:t>proposes</w:t>
+      </w:r>
+      <w:r>
+        <w:rPr>
+          <w:spacing w:val="-2"/>
+        </w:rPr>
+        <w:t xml:space="preserve"> </w:t>
+      </w:r>
+      <w:r>
+        <w:t>a</w:t>
       </w:r>
       <w:r>
         <w:rPr>
@@ -47115,16 +46238,7 @@
         <w:t xml:space="preserve"> </w:t>
       </w:r>
       <w:r>
-        <w:t>as</w:t>
-      </w:r>
-      <w:r>
-        <w:rPr>
-          <w:spacing w:val="2"/>
-        </w:rPr>
-        <w:t xml:space="preserve"> </w:t>
-      </w:r>
-      <w:r>
-        <w:t>profit.</w:t>
+        <w:t>novel</w:t>
       </w:r>
       <w:r>
         <w:rPr>
@@ -47133,42 +46247,6 @@
         <w:t xml:space="preserve"> </w:t>
       </w:r>
       <w:r>
-        <w:t>This project</w:t>
-      </w:r>
-      <w:r>
-        <w:rPr>
-          <w:spacing w:val="-4"/>
-        </w:rPr>
-        <w:t xml:space="preserve"> </w:t>
-      </w:r>
-      <w:r>
-        <w:t>proposes</w:t>
-      </w:r>
-      <w:r>
-        <w:rPr>
-          <w:spacing w:val="-2"/>
-        </w:rPr>
-        <w:t xml:space="preserve"> </w:t>
-      </w:r>
-      <w:r>
-        <w:t>a</w:t>
-      </w:r>
-      <w:r>
-        <w:rPr>
-          <w:spacing w:val="-5"/>
-        </w:rPr>
-        <w:t xml:space="preserve"> </w:t>
-      </w:r>
-      <w:r>
-        <w:t>novel</w:t>
-      </w:r>
-      <w:r>
-        <w:rPr>
-          <w:spacing w:val="-2"/>
-        </w:rPr>
-        <w:t xml:space="preserve"> </w:t>
-      </w:r>
-      <w:r>
         <w:t>intelligent</w:t>
       </w:r>
       <w:r>
@@ -47187,7 +46265,16 @@
         <w:t xml:space="preserve"> </w:t>
       </w:r>
       <w:r>
-        <w:t>for agricultural crop price prediction by using less parameters. The key idea</w:t>
+        <w:t>for agricultural crop prediction by using less parameters.</w:t>
+      </w:r>
+      <w:r>
+        <w:t xml:space="preserve"> For this, the project leverages a bunch of machine learning and deep learning algorithms. Machine learning algorithms – Random Forest and Decision Tree produce the highest accuracy.</w:t>
+      </w:r>
+      <w:r>
+        <w:t xml:space="preserve"> </w:t>
+      </w:r>
+      <w:r>
+        <w:t xml:space="preserve"> The key idea</w:t>
       </w:r>
       <w:r>
         <w:rPr>
@@ -48662,7 +47749,6 @@
       <w:lvlJc w:val="left"/>
       <w:pPr>
         <w:ind w:left="551" w:hanging="432"/>
-        <w:jc w:val="left"/>
       </w:pPr>
       <w:rPr>
         <w:rFonts w:hint="default"/>
@@ -48694,7 +47780,6 @@
       <w:lvlJc w:val="left"/>
       <w:pPr>
         <w:ind w:left="986" w:hanging="312"/>
-        <w:jc w:val="left"/>
       </w:pPr>
       <w:rPr>
         <w:rFonts w:hint="default"/>
@@ -48709,7 +47794,6 @@
       <w:lvlJc w:val="left"/>
       <w:pPr>
         <w:ind w:left="2205" w:hanging="312"/>
-        <w:jc w:val="left"/>
       </w:pPr>
       <w:rPr>
         <w:rFonts w:ascii="Times New Roman" w:eastAsia="Times New Roman" w:hAnsi="Times New Roman" w:cs="Times New Roman" w:hint="default"/>
@@ -48792,7 +47876,6 @@
       <w:lvlJc w:val="left"/>
       <w:pPr>
         <w:ind w:left="1086" w:hanging="327"/>
-        <w:jc w:val="left"/>
       </w:pPr>
       <w:rPr>
         <w:rFonts w:hint="default"/>
@@ -49033,7 +48116,6 @@
       <w:lvlJc w:val="left"/>
       <w:pPr>
         <w:ind w:left="885" w:hanging="180"/>
-        <w:jc w:val="left"/>
       </w:pPr>
       <w:rPr>
         <w:rFonts w:ascii="Times New Roman" w:eastAsia="Times New Roman" w:hAnsi="Times New Roman" w:cs="Times New Roman" w:hint="default"/>
@@ -49267,7 +48349,6 @@
       <w:lvlJc w:val="left"/>
       <w:pPr>
         <w:ind w:left="1197" w:hanging="435"/>
-        <w:jc w:val="left"/>
       </w:pPr>
       <w:rPr>
         <w:rFonts w:hint="default"/>
@@ -49298,7 +48379,6 @@
       <w:lvlJc w:val="left"/>
       <w:pPr>
         <w:ind w:left="1485" w:hanging="363"/>
-        <w:jc w:val="left"/>
       </w:pPr>
       <w:rPr>
         <w:rFonts w:ascii="Times New Roman" w:eastAsia="Times New Roman" w:hAnsi="Times New Roman" w:cs="Times New Roman" w:hint="default"/>
@@ -49629,7 +48709,6 @@
       <w:lvlJc w:val="left"/>
       <w:pPr>
         <w:ind w:left="1485" w:hanging="363"/>
-        <w:jc w:val="left"/>
       </w:pPr>
       <w:rPr>
         <w:rFonts w:ascii="Times New Roman" w:eastAsia="Times New Roman" w:hAnsi="Times New Roman" w:cs="Times New Roman" w:hint="default"/>
@@ -49752,7 +48831,6 @@
       <w:lvlJc w:val="left"/>
       <w:pPr>
         <w:ind w:left="489" w:hanging="389"/>
-        <w:jc w:val="left"/>
       </w:pPr>
       <w:rPr>
         <w:rFonts w:hint="default"/>
@@ -49783,7 +48861,6 @@
       <w:lvlJc w:val="left"/>
       <w:pPr>
         <w:ind w:left="782" w:hanging="540"/>
-        <w:jc w:val="left"/>
       </w:pPr>
       <w:rPr>
         <w:rFonts w:ascii="Times New Roman" w:eastAsia="Times New Roman" w:hAnsi="Times New Roman" w:cs="Times New Roman" w:hint="default"/>
@@ -49802,7 +48879,6 @@
       <w:lvlJc w:val="left"/>
       <w:pPr>
         <w:ind w:left="1125" w:hanging="360"/>
-        <w:jc w:val="left"/>
       </w:pPr>
       <w:rPr>
         <w:rFonts w:ascii="Times New Roman" w:eastAsia="Times New Roman" w:hAnsi="Times New Roman" w:cs="Times New Roman" w:hint="default"/>
@@ -50002,7 +49078,6 @@
       <w:lvlJc w:val="left"/>
       <w:pPr>
         <w:ind w:left="1182" w:hanging="423"/>
-        <w:jc w:val="left"/>
       </w:pPr>
       <w:rPr>
         <w:rFonts w:hint="default"/>
@@ -50903,7 +49978,6 @@
       <w:lvlJc w:val="left"/>
       <w:pPr>
         <w:ind w:left="2111" w:hanging="423"/>
-        <w:jc w:val="left"/>
       </w:pPr>
       <w:rPr>
         <w:rFonts w:ascii="Times New Roman" w:eastAsia="Times New Roman" w:hAnsi="Times New Roman" w:cs="Times New Roman" w:hint="default"/>
@@ -50920,7 +49994,6 @@
       <w:lvlJc w:val="left"/>
       <w:pPr>
         <w:ind w:left="2837" w:hanging="632"/>
-        <w:jc w:val="left"/>
       </w:pPr>
       <w:rPr>
         <w:rFonts w:ascii="Times New Roman" w:eastAsia="Times New Roman" w:hAnsi="Times New Roman" w:cs="Times New Roman" w:hint="default"/>
@@ -51015,7 +50088,6 @@
       <w:lvlJc w:val="left"/>
       <w:pPr>
         <w:ind w:left="2316" w:hanging="563"/>
-        <w:jc w:val="left"/>
       </w:pPr>
       <w:rPr>
         <w:rFonts w:hint="default"/>
@@ -51029,7 +50101,6 @@
       <w:lvlJc w:val="left"/>
       <w:pPr>
         <w:ind w:left="2316" w:hanging="563"/>
-        <w:jc w:val="left"/>
       </w:pPr>
       <w:rPr>
         <w:rFonts w:ascii="Times New Roman" w:eastAsia="Times New Roman" w:hAnsi="Times New Roman" w:cs="Times New Roman" w:hint="default"/>
@@ -51833,7 +50904,6 @@
       <w:lvlJc w:val="left"/>
       <w:pPr>
         <w:ind w:left="1058" w:hanging="432"/>
-        <w:jc w:val="left"/>
       </w:pPr>
       <w:rPr>
         <w:rFonts w:hint="default"/>
@@ -52193,7 +51263,6 @@
       <w:lvlJc w:val="left"/>
       <w:pPr>
         <w:ind w:left="1125" w:hanging="720"/>
-        <w:jc w:val="left"/>
       </w:pPr>
       <w:rPr>
         <w:rFonts w:hint="default"/>
@@ -52310,7 +51379,6 @@
       <w:lvlJc w:val="left"/>
       <w:pPr>
         <w:ind w:left="1086" w:hanging="327"/>
-        <w:jc w:val="left"/>
       </w:pPr>
       <w:rPr>
         <w:rFonts w:hint="default"/>
@@ -52551,7 +51619,6 @@
       <w:lvlJc w:val="left"/>
       <w:pPr>
         <w:ind w:left="1476" w:hanging="354"/>
-        <w:jc w:val="left"/>
       </w:pPr>
       <w:rPr>
         <w:rFonts w:hint="default"/>
@@ -52565,7 +51632,6 @@
       <w:lvlJc w:val="left"/>
       <w:pPr>
         <w:ind w:left="1476" w:hanging="354"/>
-        <w:jc w:val="left"/>
       </w:pPr>
       <w:rPr>
         <w:rFonts w:ascii="Arial" w:eastAsia="Arial" w:hAnsi="Arial" w:cs="Arial" w:hint="default"/>
@@ -53029,7 +52095,6 @@
       <w:lvlJc w:val="left"/>
       <w:pPr>
         <w:ind w:left="1086" w:hanging="327"/>
-        <w:jc w:val="left"/>
       </w:pPr>
       <w:rPr>
         <w:rFonts w:hint="default"/>
